--- a/limpias/1226.docx
+++ b/limpias/1226.docx
@@ -1,6 +1,6 @@
 
 <file path=word/document.xml><?xml version="1.0" encoding="utf-8"?>
-<w:document xmlns:ve="http://schemas.openxmlformats.org/markup-compatibility/2006" xmlns:o="urn:schemas-microsoft-com:office:office" xmlns:r="http://schemas.openxmlformats.org/officeDocument/2006/relationships" xmlns:m="http://schemas.openxmlformats.org/officeDocument/2006/math" xmlns:v="urn:schemas-microsoft-com:vml" xmlns:wp="http://schemas.openxmlformats.org/drawingml/2006/wordprocessingDrawing" xmlns:w10="urn:schemas-microsoft-com:office:word" xmlns:w="http://schemas.openxmlformats.org/wordprocessingml/2006/main" xmlns:wne="http://schemas.microsoft.com/office/word/2006/wordml">
+<w:document xmlns:wpc="http://schemas.microsoft.com/office/word/2010/wordprocessingCanvas" xmlns:cx="http://schemas.microsoft.com/office/drawing/2014/chartex" xmlns:mc="http://schemas.openxmlformats.org/markup-compatibility/2006" xmlns:o="urn:schemas-microsoft-com:office:office" xmlns:r="http://schemas.openxmlformats.org/officeDocument/2006/relationships" xmlns:m="http://schemas.openxmlformats.org/officeDocument/2006/math" xmlns:v="urn:schemas-microsoft-com:vml" xmlns:wp14="http://schemas.microsoft.com/office/word/2010/wordprocessingDrawing" xmlns:wp="http://schemas.openxmlformats.org/drawingml/2006/wordprocessingDrawing" xmlns:w10="urn:schemas-microsoft-com:office:word" xmlns:w="http://schemas.openxmlformats.org/wordprocessingml/2006/main" xmlns:w14="http://schemas.microsoft.com/office/word/2010/wordml" xmlns:w15="http://schemas.microsoft.com/office/word/2012/wordml" xmlns:w16se="http://schemas.microsoft.com/office/word/2015/wordml/symex" xmlns:wpg="http://schemas.microsoft.com/office/word/2010/wordprocessingGroup" xmlns:wpi="http://schemas.microsoft.com/office/word/2010/wordprocessingInk" xmlns:wne="http://schemas.microsoft.com/office/word/2006/wordml" xmlns:wps="http://schemas.microsoft.com/office/word/2010/wordprocessingShape" mc:Ignorable="w14 w15 w16se wp14">
   <w:body>
     <w:p>
       <w:pPr>
@@ -23,7 +23,7 @@
     <w:p>
       <w:pPr>
         <w:keepNext/>
-        <w:spacing w:before="60" w:after="180"/>
+        <w:spacing w:before="480" w:after="180"/>
         <w:rPr>
           <w:rFonts w:ascii="Book Antiqua" w:hAnsi="Book Antiqua"/>
           <w:b/>
@@ -42,7 +42,7 @@
     <w:p>
       <w:pPr>
         <w:keepNext/>
-        <w:spacing w:before="60" w:after="60"/>
+        <w:spacing w:before="240" w:after="60"/>
         <w:rPr>
           <w:rFonts w:ascii="Book Antiqua" w:hAnsi="Book Antiqua"/>
           <w:b/>
@@ -55,15 +55,7 @@
           <w:b/>
           <w:bCs/>
         </w:rPr>
-        <w:t>VISTO</w:t>
-      </w:r>
-      <w:r>
-        <w:rPr>
-          <w:rFonts w:ascii="Book Antiqua" w:hAnsi="Book Antiqua"/>
-          <w:b/>
-          <w:bCs/>
-        </w:rPr>
-        <w:t xml:space="preserve">: </w:t>
+        <w:t>VISTO:</w:t>
       </w:r>
     </w:p>
     <w:p>
@@ -78,6 +70,13 @@
       <w:r>
         <w:rPr>
           <w:rFonts w:ascii="Book Antiqua" w:hAnsi="Book Antiqua"/>
+          <w:bCs/>
+        </w:rPr>
+        <w:t xml:space="preserve"> </w:t>
+      </w:r>
+      <w:r>
+        <w:rPr>
+          <w:rFonts w:ascii="Book Antiqua" w:hAnsi="Book Antiqua"/>
         </w:rPr>
         <w:t>La necesidad de determinar las normas aplicables a la instalación de locales o casas de juegos</w:t>
       </w:r>
@@ -121,7 +120,7 @@
     <w:p>
       <w:pPr>
         <w:keepNext/>
-        <w:spacing w:before="60" w:after="60"/>
+        <w:spacing w:before="240" w:after="60"/>
         <w:rPr>
           <w:rFonts w:ascii="Book Antiqua" w:hAnsi="Book Antiqua"/>
           <w:b/>
@@ -134,15 +133,7 @@
           <w:b/>
           <w:bCs/>
         </w:rPr>
-        <w:t>CONSIDERANDO</w:t>
-      </w:r>
-      <w:r>
-        <w:rPr>
-          <w:rFonts w:ascii="Book Antiqua" w:hAnsi="Book Antiqua"/>
-          <w:b/>
-          <w:bCs/>
-        </w:rPr>
-        <w:t xml:space="preserve">: </w:t>
+        <w:t>CONSIDERANDO:</w:t>
       </w:r>
     </w:p>
     <w:p>
@@ -157,8 +148,153 @@
       <w:r>
         <w:rPr>
           <w:rFonts w:ascii="Book Antiqua" w:hAnsi="Book Antiqua"/>
-        </w:rPr>
-        <w:t>Que la Ordenanza Nº 613/94 tiene un Capítulo DE LOS USOS. Analizando el mismo se concluye que en el punto 3.3. 3. “Cuadro de Usos” (Pág. 82 a 91) en ninguna parte se consigna Casinos, Video, Póker, Casas de Juegos;</w:t>
+          <w:bCs/>
+        </w:rPr>
+        <w:t xml:space="preserve"> </w:t>
+      </w:r>
+      <w:r>
+        <w:rPr>
+          <w:rFonts w:ascii="Book Antiqua" w:hAnsi="Book Antiqua"/>
+        </w:rPr>
+        <w:t>Que la Ordenanza N</w:t>
+      </w:r>
+      <w:r>
+        <w:rPr>
+          <w:rFonts w:ascii="Book Antiqua" w:hAnsi="Book Antiqua"/>
+        </w:rPr>
+        <w:t xml:space="preserve">º </w:t>
+      </w:r>
+      <w:r>
+        <w:rPr>
+          <w:rFonts w:ascii="Book Antiqua" w:hAnsi="Book Antiqua"/>
+        </w:rPr>
+        <w:t>613/94 tiene un Capítulo DE LOS USOS</w:t>
+      </w:r>
+      <w:r>
+        <w:rPr>
+          <w:rFonts w:ascii="Book Antiqua" w:hAnsi="Book Antiqua"/>
+        </w:rPr>
+        <w:t xml:space="preserve">. </w:t>
+      </w:r>
+      <w:r>
+        <w:rPr>
+          <w:rFonts w:ascii="Book Antiqua" w:hAnsi="Book Antiqua"/>
+        </w:rPr>
+        <w:t>Analizando el mismo se concluye que en el punto 3</w:t>
+      </w:r>
+      <w:r>
+        <w:rPr>
+          <w:rFonts w:ascii="Book Antiqua" w:hAnsi="Book Antiqua"/>
+        </w:rPr>
+        <w:t xml:space="preserve">. </w:t>
+      </w:r>
+      <w:r>
+        <w:rPr>
+          <w:rFonts w:ascii="Book Antiqua" w:hAnsi="Book Antiqua"/>
+        </w:rPr>
+        <w:t>3</w:t>
+      </w:r>
+      <w:r>
+        <w:rPr>
+          <w:rFonts w:ascii="Book Antiqua" w:hAnsi="Book Antiqua"/>
+        </w:rPr>
+        <w:t xml:space="preserve">. </w:t>
+      </w:r>
+      <w:r>
+        <w:rPr>
+          <w:rFonts w:ascii="Book Antiqua" w:hAnsi="Book Antiqua"/>
+        </w:rPr>
+        <w:t>3</w:t>
+      </w:r>
+      <w:r>
+        <w:rPr>
+          <w:rFonts w:ascii="Book Antiqua" w:hAnsi="Book Antiqua"/>
+        </w:rPr>
+        <w:t xml:space="preserve">. </w:t>
+      </w:r>
+      <w:r>
+        <w:rPr>
+          <w:rFonts w:ascii="Book Antiqua" w:hAnsi="Book Antiqua"/>
+        </w:rPr>
+        <w:t xml:space="preserve">“Cuadro de Usos” </w:t>
+      </w:r>
+      <w:r>
+        <w:rPr>
+          <w:rFonts w:ascii="Book Antiqua" w:hAnsi="Book Antiqua"/>
+        </w:rPr>
+        <w:t xml:space="preserve"> (</w:t>
+      </w:r>
+      <w:r>
+        <w:rPr>
+          <w:rFonts w:ascii="Book Antiqua" w:hAnsi="Book Antiqua"/>
+        </w:rPr>
+        <w:t>Pág</w:t>
+      </w:r>
+      <w:r>
+        <w:rPr>
+          <w:rFonts w:ascii="Book Antiqua" w:hAnsi="Book Antiqua"/>
+        </w:rPr>
+        <w:t xml:space="preserve">. </w:t>
+      </w:r>
+      <w:r>
+        <w:rPr>
+          <w:rFonts w:ascii="Book Antiqua" w:hAnsi="Book Antiqua"/>
+        </w:rPr>
+        <w:t>82 a 91</w:t>
+      </w:r>
+      <w:r>
+        <w:rPr>
+          <w:rFonts w:ascii="Book Antiqua" w:hAnsi="Book Antiqua"/>
+        </w:rPr>
+        <w:t xml:space="preserve">) </w:t>
+      </w:r>
+      <w:r>
+        <w:rPr>
+          <w:rFonts w:ascii="Book Antiqua" w:hAnsi="Book Antiqua"/>
+        </w:rPr>
+        <w:t xml:space="preserve"> en ninguna parte se consigna Casinos</w:t>
+      </w:r>
+      <w:r>
+        <w:rPr>
+          <w:rFonts w:ascii="Book Antiqua" w:hAnsi="Book Antiqua"/>
+        </w:rPr>
+        <w:t xml:space="preserve">, </w:t>
+      </w:r>
+      <w:r>
+        <w:rPr>
+          <w:rFonts w:ascii="Book Antiqua" w:hAnsi="Book Antiqua"/>
+        </w:rPr>
+        <w:t>Video</w:t>
+      </w:r>
+      <w:r>
+        <w:rPr>
+          <w:rFonts w:ascii="Book Antiqua" w:hAnsi="Book Antiqua"/>
+        </w:rPr>
+        <w:t xml:space="preserve">, </w:t>
+      </w:r>
+      <w:r>
+        <w:rPr>
+          <w:rFonts w:ascii="Book Antiqua" w:hAnsi="Book Antiqua"/>
+        </w:rPr>
+        <w:t>Póker</w:t>
+      </w:r>
+      <w:r>
+        <w:rPr>
+          <w:rFonts w:ascii="Book Antiqua" w:hAnsi="Book Antiqua"/>
+        </w:rPr>
+        <w:t xml:space="preserve">, </w:t>
+      </w:r>
+      <w:r>
+        <w:rPr>
+          <w:rFonts w:ascii="Book Antiqua" w:hAnsi="Book Antiqua"/>
+        </w:rPr>
+        <w:t>Casas de Juegos</w:t>
+      </w:r>
+      <w:r>
+        <w:rPr>
+          <w:rFonts w:ascii="Book Antiqua" w:hAnsi="Book Antiqua"/>
+        </w:rPr>
+        <w:t xml:space="preserve">; </w:t>
       </w:r>
     </w:p>
     <w:p>
@@ -174,7 +310,145 @@
         <w:rPr>
           <w:rFonts w:ascii="Book Antiqua" w:hAnsi="Book Antiqua"/>
         </w:rPr>
-        <w:t>Que si no encontrarse detallados en el citado cuadro pasan a ser usos no consignados, contemplados en el punto 3.2. 2.2 pag. 64 que dice: “Los rubros que no estuviesen explícitamente consignados en el cuadro de usos serán clasificados por analogía con otros usos indicados teniendo en cuenta el tipo de actividad que se desarrolla, la modalidad de funcionamiento, etc.... En este sentido el Código ordena que las actividades no consignadas sean remitidas al DEM y es el DEM el que evaluará y autorizará o no. En estos casos el DEM remitirá a las áreas técnicas para que analicen con el capítulo primero del Código la viabilidad y envíen al ejecutivo los informes debidamente fundados, para que el mismo aplicando casos particulares apruebe o deniegue por resolución;</w:t>
+        <w:t>Que si no encontrarse detallados en el citado cuadro pasan a ser usos no consignados</w:t>
+      </w:r>
+      <w:r>
+        <w:rPr>
+          <w:rFonts w:ascii="Book Antiqua" w:hAnsi="Book Antiqua"/>
+        </w:rPr>
+        <w:t xml:space="preserve">, </w:t>
+      </w:r>
+      <w:r>
+        <w:rPr>
+          <w:rFonts w:ascii="Book Antiqua" w:hAnsi="Book Antiqua"/>
+        </w:rPr>
+        <w:t>contemplados en el punto 3</w:t>
+      </w:r>
+      <w:r>
+        <w:rPr>
+          <w:rFonts w:ascii="Book Antiqua" w:hAnsi="Book Antiqua"/>
+        </w:rPr>
+        <w:t xml:space="preserve">. </w:t>
+      </w:r>
+      <w:r>
+        <w:rPr>
+          <w:rFonts w:ascii="Book Antiqua" w:hAnsi="Book Antiqua"/>
+        </w:rPr>
+        <w:t>2</w:t>
+      </w:r>
+      <w:r>
+        <w:rPr>
+          <w:rFonts w:ascii="Book Antiqua" w:hAnsi="Book Antiqua"/>
+        </w:rPr>
+        <w:t xml:space="preserve">. </w:t>
+      </w:r>
+      <w:r>
+        <w:rPr>
+          <w:rFonts w:ascii="Book Antiqua" w:hAnsi="Book Antiqua"/>
+        </w:rPr>
+        <w:t>2</w:t>
+      </w:r>
+      <w:r>
+        <w:rPr>
+          <w:rFonts w:ascii="Book Antiqua" w:hAnsi="Book Antiqua"/>
+        </w:rPr>
+        <w:t xml:space="preserve">. </w:t>
+      </w:r>
+      <w:r>
+        <w:rPr>
+          <w:rFonts w:ascii="Book Antiqua" w:hAnsi="Book Antiqua"/>
+        </w:rPr>
+        <w:t>2 pag</w:t>
+      </w:r>
+      <w:r>
+        <w:rPr>
+          <w:rFonts w:ascii="Book Antiqua" w:hAnsi="Book Antiqua"/>
+        </w:rPr>
+        <w:t xml:space="preserve">. </w:t>
+      </w:r>
+      <w:r>
+        <w:rPr>
+          <w:rFonts w:ascii="Book Antiqua" w:hAnsi="Book Antiqua"/>
+        </w:rPr>
+        <w:t>64 que dice</w:t>
+      </w:r>
+      <w:r>
+        <w:rPr>
+          <w:rFonts w:ascii="Book Antiqua" w:hAnsi="Book Antiqua"/>
+        </w:rPr>
+        <w:t xml:space="preserve">: </w:t>
+      </w:r>
+      <w:r>
+        <w:rPr>
+          <w:rFonts w:ascii="Book Antiqua" w:hAnsi="Book Antiqua"/>
+        </w:rPr>
+        <w:t>“Los rubros que no estuviesen explícitamente consignados en el cuadro de usos serán clasificados por analogía con otros usos indicados teniendo en cuenta el tipo de actividad que se desarrolla</w:t>
+      </w:r>
+      <w:r>
+        <w:rPr>
+          <w:rFonts w:ascii="Book Antiqua" w:hAnsi="Book Antiqua"/>
+        </w:rPr>
+        <w:t xml:space="preserve">, </w:t>
+      </w:r>
+      <w:r>
+        <w:rPr>
+          <w:rFonts w:ascii="Book Antiqua" w:hAnsi="Book Antiqua"/>
+        </w:rPr>
+        <w:t>la modalidad de funcionamiento</w:t>
+      </w:r>
+      <w:r>
+        <w:rPr>
+          <w:rFonts w:ascii="Book Antiqua" w:hAnsi="Book Antiqua"/>
+        </w:rPr>
+        <w:t xml:space="preserve">, </w:t>
+      </w:r>
+      <w:r>
+        <w:rPr>
+          <w:rFonts w:ascii="Book Antiqua" w:hAnsi="Book Antiqua"/>
+        </w:rPr>
+        <w:t>etc</w:t>
+      </w:r>
+      <w:r>
+        <w:rPr>
+          <w:rFonts w:ascii="Book Antiqua" w:hAnsi="Book Antiqua"/>
+        </w:rPr>
+        <w:t xml:space="preserve">. . . . </w:t>
+      </w:r>
+      <w:r>
+        <w:rPr>
+          <w:rFonts w:ascii="Book Antiqua" w:hAnsi="Book Antiqua"/>
+        </w:rPr>
+        <w:t>En este sentido el Código ordena que las actividades no consignadas sean remitidas al DEM y es el DEM el que evaluará y autorizará o no</w:t>
+      </w:r>
+      <w:r>
+        <w:rPr>
+          <w:rFonts w:ascii="Book Antiqua" w:hAnsi="Book Antiqua"/>
+        </w:rPr>
+        <w:t xml:space="preserve">. </w:t>
+      </w:r>
+      <w:r>
+        <w:rPr>
+          <w:rFonts w:ascii="Book Antiqua" w:hAnsi="Book Antiqua"/>
+        </w:rPr>
+        <w:t>En estos casos el DEM remitirá a las áreas técnicas para que analicen con el capítulo primero del Código la viabilidad y envíen al ejecutivo los informes debidamente fundados</w:t>
+      </w:r>
+      <w:r>
+        <w:rPr>
+          <w:rFonts w:ascii="Book Antiqua" w:hAnsi="Book Antiqua"/>
+        </w:rPr>
+        <w:t xml:space="preserve">, </w:t>
+      </w:r>
+      <w:r>
+        <w:rPr>
+          <w:rFonts w:ascii="Book Antiqua" w:hAnsi="Book Antiqua"/>
+        </w:rPr>
+        <w:t>para que el mismo aplicando casos particulares apruebe o deniegue por resolución</w:t>
+      </w:r>
+      <w:r>
+        <w:rPr>
+          <w:rFonts w:ascii="Book Antiqua" w:hAnsi="Book Antiqua"/>
+        </w:rPr>
+        <w:t xml:space="preserve">; </w:t>
       </w:r>
     </w:p>
     <w:p>
@@ -208,7 +482,7 @@
         <w:rPr>
           <w:rFonts w:ascii="Book Antiqua" w:hAnsi="Book Antiqua"/>
         </w:rPr>
-        <w:t>;</w:t>
+        <w:t xml:space="preserve">; </w:t>
       </w:r>
     </w:p>
     <w:p>
@@ -290,7 +564,7 @@
         <w:rPr>
           <w:rFonts w:ascii="Book Antiqua" w:hAnsi="Book Antiqua"/>
         </w:rPr>
-        <w:t>.</w:t>
+        <w:t xml:space="preserve">. </w:t>
       </w:r>
     </w:p>
     <w:p>
@@ -360,7 +634,7 @@
         <w:rPr>
           <w:rFonts w:ascii="Book Antiqua" w:hAnsi="Book Antiqua"/>
         </w:rPr>
-        <w:t>)</w:t>
+        <w:t xml:space="preserve">) </w:t>
       </w:r>
       <w:r>
         <w:rPr>
@@ -408,7 +682,7 @@
         <w:rPr>
           <w:rFonts w:ascii="Book Antiqua" w:hAnsi="Book Antiqua"/>
         </w:rPr>
-        <w:t>(</w:t>
+        <w:t xml:space="preserve"> (</w:t>
       </w:r>
       <w:r>
         <w:rPr>
@@ -420,7 +694,7 @@
         <w:rPr>
           <w:rFonts w:ascii="Book Antiqua" w:hAnsi="Book Antiqua"/>
         </w:rPr>
-        <w:t>)</w:t>
+        <w:t xml:space="preserve">) </w:t>
       </w:r>
       <w:r>
         <w:rPr>
@@ -438,7 +712,7 @@
         <w:rPr>
           <w:rFonts w:ascii="Book Antiqua" w:hAnsi="Book Antiqua"/>
         </w:rPr>
-        <w:t>)</w:t>
+        <w:t xml:space="preserve">) </w:t>
       </w:r>
       <w:r>
         <w:rPr>
@@ -462,7 +736,7 @@
         <w:rPr>
           <w:rFonts w:ascii="Book Antiqua" w:hAnsi="Book Antiqua"/>
         </w:rPr>
-        <w:t>(</w:t>
+        <w:t xml:space="preserve"> (</w:t>
       </w:r>
       <w:r>
         <w:rPr>
@@ -474,7 +748,7 @@
         <w:rPr>
           <w:rFonts w:ascii="Book Antiqua" w:hAnsi="Book Antiqua"/>
         </w:rPr>
-        <w:t>)</w:t>
+        <w:t xml:space="preserve">) </w:t>
       </w:r>
       <w:r>
         <w:rPr>
@@ -492,7 +766,7 @@
         <w:rPr>
           <w:rFonts w:ascii="Book Antiqua" w:hAnsi="Book Antiqua"/>
         </w:rPr>
-        <w:t>)</w:t>
+        <w:t xml:space="preserve">) </w:t>
       </w:r>
       <w:r>
         <w:rPr>
@@ -528,7 +802,7 @@
         <w:rPr>
           <w:rFonts w:ascii="Book Antiqua" w:hAnsi="Book Antiqua"/>
         </w:rPr>
-        <w:t>(</w:t>
+        <w:t xml:space="preserve"> (</w:t>
       </w:r>
       <w:r>
         <w:rPr>
@@ -540,7 +814,7 @@
         <w:rPr>
           <w:rFonts w:ascii="Book Antiqua" w:hAnsi="Book Antiqua"/>
         </w:rPr>
-        <w:t>)</w:t>
+        <w:t xml:space="preserve">) </w:t>
       </w:r>
     </w:p>
     <w:p>
@@ -556,7 +830,121 @@
         <w:rPr>
           <w:rFonts w:ascii="Book Antiqua" w:hAnsi="Book Antiqua"/>
         </w:rPr>
-        <w:t>Que con relación a los existentes, es de aplicación el punto 2.1. 2.1. DE LOS USOS pág. 30, párrafo 7º USO PROHIBIDO, otorgando un plazo para erradicarse;</w:t>
+        <w:t>Que con relación a los existentes</w:t>
+      </w:r>
+      <w:r>
+        <w:rPr>
+          <w:rFonts w:ascii="Book Antiqua" w:hAnsi="Book Antiqua"/>
+        </w:rPr>
+        <w:t xml:space="preserve">, </w:t>
+      </w:r>
+      <w:r>
+        <w:rPr>
+          <w:rFonts w:ascii="Book Antiqua" w:hAnsi="Book Antiqua"/>
+        </w:rPr>
+        <w:t>es de aplicación el punto 2</w:t>
+      </w:r>
+      <w:r>
+        <w:rPr>
+          <w:rFonts w:ascii="Book Antiqua" w:hAnsi="Book Antiqua"/>
+        </w:rPr>
+        <w:t xml:space="preserve">. </w:t>
+      </w:r>
+      <w:r>
+        <w:rPr>
+          <w:rFonts w:ascii="Book Antiqua" w:hAnsi="Book Antiqua"/>
+        </w:rPr>
+        <w:t>1</w:t>
+      </w:r>
+      <w:r>
+        <w:rPr>
+          <w:rFonts w:ascii="Book Antiqua" w:hAnsi="Book Antiqua"/>
+        </w:rPr>
+        <w:t xml:space="preserve">. </w:t>
+      </w:r>
+      <w:r>
+        <w:rPr>
+          <w:rFonts w:ascii="Book Antiqua" w:hAnsi="Book Antiqua"/>
+        </w:rPr>
+        <w:t>2</w:t>
+      </w:r>
+      <w:r>
+        <w:rPr>
+          <w:rFonts w:ascii="Book Antiqua" w:hAnsi="Book Antiqua"/>
+        </w:rPr>
+        <w:t xml:space="preserve">. </w:t>
+      </w:r>
+      <w:r>
+        <w:rPr>
+          <w:rFonts w:ascii="Book Antiqua" w:hAnsi="Book Antiqua"/>
+        </w:rPr>
+        <w:t>1</w:t>
+      </w:r>
+      <w:r>
+        <w:rPr>
+          <w:rFonts w:ascii="Book Antiqua" w:hAnsi="Book Antiqua"/>
+        </w:rPr>
+        <w:t xml:space="preserve">. </w:t>
+      </w:r>
+      <w:r>
+        <w:rPr>
+          <w:rFonts w:ascii="Book Antiqua" w:hAnsi="Book Antiqua"/>
+        </w:rPr>
+        <w:t>DE LOS USOS pág</w:t>
+      </w:r>
+      <w:r>
+        <w:rPr>
+          <w:rFonts w:ascii="Book Antiqua" w:hAnsi="Book Antiqua"/>
+        </w:rPr>
+        <w:t xml:space="preserve">. </w:t>
+      </w:r>
+      <w:r>
+        <w:rPr>
+          <w:rFonts w:ascii="Book Antiqua" w:hAnsi="Book Antiqua"/>
+        </w:rPr>
+        <w:t>30</w:t>
+      </w:r>
+      <w:r>
+        <w:rPr>
+          <w:rFonts w:ascii="Book Antiqua" w:hAnsi="Book Antiqua"/>
+        </w:rPr>
+        <w:t xml:space="preserve">, </w:t>
+      </w:r>
+      <w:r>
+        <w:rPr>
+          <w:rFonts w:ascii="Book Antiqua" w:hAnsi="Book Antiqua"/>
+        </w:rPr>
+        <w:t>párrafo 7</w:t>
+      </w:r>
+      <w:r>
+        <w:rPr>
+          <w:rFonts w:ascii="Book Antiqua" w:hAnsi="Book Antiqua"/>
+        </w:rPr>
+        <w:t xml:space="preserve">º </w:t>
+      </w:r>
+      <w:r>
+        <w:rPr>
+          <w:rFonts w:ascii="Book Antiqua" w:hAnsi="Book Antiqua"/>
+        </w:rPr>
+        <w:t>USO PROHIBIDO</w:t>
+      </w:r>
+      <w:r>
+        <w:rPr>
+          <w:rFonts w:ascii="Book Antiqua" w:hAnsi="Book Antiqua"/>
+        </w:rPr>
+        <w:t xml:space="preserve">, </w:t>
+      </w:r>
+      <w:r>
+        <w:rPr>
+          <w:rFonts w:ascii="Book Antiqua" w:hAnsi="Book Antiqua"/>
+        </w:rPr>
+        <w:t>otorgando un plazo para erradicarse</w:t>
+      </w:r>
+      <w:r>
+        <w:rPr>
+          <w:rFonts w:ascii="Book Antiqua" w:hAnsi="Book Antiqua"/>
+        </w:rPr>
+        <w:t xml:space="preserve">; </w:t>
       </w:r>
     </w:p>
     <w:p>
@@ -595,7 +983,7 @@
           <w:rFonts w:ascii="Book Antiqua" w:hAnsi="Book Antiqua"/>
           <w:bCs/>
         </w:rPr>
-        <w:t>,</w:t>
+        <w:t xml:space="preserve">, </w:t>
       </w:r>
     </w:p>
     <w:p>
@@ -617,7 +1005,9 @@
         </w:rPr>
         <w:t>EL INTERVENTOR MUNICIPAL SANCIONA CON FUERZA DE ORDENANZA</w:t>
       </w:r>
+      <w:bookmarkStart w:id="0" w:name="_GoBack"/>
     </w:p>
+    <w:bookmarkEnd w:id="0"/>
     <w:p>
       <w:pPr>
         <w:keepNext/>
@@ -632,13 +1022,7 @@
           <w:rFonts w:ascii="Book Antiqua" w:hAnsi="Book Antiqua"/>
           <w:u w:val="single"/>
         </w:rPr>
-        <w:t>ARTÍCULO PRIMERO</w:t>
-      </w:r>
-      <w:r>
-        <w:rPr>
-          <w:rFonts w:ascii="Book Antiqua" w:hAnsi="Book Antiqua"/>
-        </w:rPr>
-        <w:t>:</w:t>
+        <w:t>ARTÍCULO PRIMERO:</w:t>
       </w:r>
       <w:r>
         <w:rPr>
@@ -662,7 +1046,7 @@
         <w:rPr>
           <w:rFonts w:ascii="Book Antiqua" w:hAnsi="Book Antiqua"/>
         </w:rPr>
-        <w:t>(</w:t>
+        <w:t xml:space="preserve"> (</w:t>
       </w:r>
       <w:r>
         <w:rPr>
@@ -716,20 +1100,14 @@
         <w:rPr>
           <w:rFonts w:ascii="Book Antiqua" w:hAnsi="Book Antiqua"/>
         </w:rPr>
-        <w:t xml:space="preserve">electromecánicos y/o de pulso que puedan otorgar premiso y/o cualquier otra </w:t>
-      </w:r>
-      <w:r>
-        <w:rPr>
-          <w:rFonts w:ascii="Book Antiqua" w:hAnsi="Book Antiqua"/>
-        </w:rPr>
         <w:lastRenderedPageBreak/>
-        <w:t>prestación susceptible de tener apreciación pecuniaria</w:t>
-      </w:r>
-      <w:r>
-        <w:rPr>
-          <w:rFonts w:ascii="Book Antiqua" w:hAnsi="Book Antiqua"/>
-        </w:rPr>
-        <w:t>)</w:t>
+        <w:t>electromecánicos y/o de pulso que puedan otorgar premiso y/o cualquier otra prestación susceptible de tener apreciación pecuniaria</w:t>
+      </w:r>
+      <w:r>
+        <w:rPr>
+          <w:rFonts w:ascii="Book Antiqua" w:hAnsi="Book Antiqua"/>
+        </w:rPr>
+        <w:t xml:space="preserve">) </w:t>
       </w:r>
       <w:r>
         <w:rPr>
@@ -747,7 +1125,7 @@
         <w:rPr>
           <w:rFonts w:ascii="Book Antiqua" w:hAnsi="Book Antiqua"/>
         </w:rPr>
-        <w:t>.</w:t>
+        <w:t xml:space="preserve">. </w:t>
       </w:r>
     </w:p>
     <w:p>
@@ -764,13 +1142,7 @@
           <w:rFonts w:ascii="Book Antiqua" w:hAnsi="Book Antiqua"/>
           <w:u w:val="single"/>
         </w:rPr>
-        <w:t>ARTÍCULO SEGUNDO</w:t>
-      </w:r>
-      <w:r>
-        <w:rPr>
-          <w:rFonts w:ascii="Book Antiqua" w:hAnsi="Book Antiqua"/>
-        </w:rPr>
-        <w:t>:</w:t>
+        <w:t>ARTÍCULO SEGUNDO:</w:t>
       </w:r>
       <w:r>
         <w:rPr>
@@ -782,7 +1154,19 @@
         <w:rPr>
           <w:rFonts w:ascii="Book Antiqua" w:hAnsi="Book Antiqua"/>
         </w:rPr>
-        <w:t>DESIGNASE zona de Casino la contemplada en la Ordenanza Nº 613/94</w:t>
+        <w:t>DESIGNASE zona de Casino la contemplada en la Ordenanza N</w:t>
+      </w:r>
+      <w:r>
+        <w:rPr>
+          <w:rFonts w:ascii="Book Antiqua" w:hAnsi="Book Antiqua"/>
+        </w:rPr>
+        <w:t xml:space="preserve">º </w:t>
+      </w:r>
+      <w:r>
+        <w:rPr>
+          <w:rFonts w:ascii="Book Antiqua" w:hAnsi="Book Antiqua"/>
+        </w:rPr>
+        <w:t>613/94</w:t>
       </w:r>
       <w:r>
         <w:rPr>
@@ -794,7 +1178,13 @@
         <w:rPr>
           <w:rFonts w:ascii="Book Antiqua" w:hAnsi="Book Antiqua"/>
         </w:rPr>
-        <w:t>UA6.</w:t>
+        <w:t>UA6</w:t>
+      </w:r>
+      <w:r>
+        <w:rPr>
+          <w:rFonts w:ascii="Book Antiqua" w:hAnsi="Book Antiqua"/>
+        </w:rPr>
+        <w:t xml:space="preserve">. </w:t>
       </w:r>
     </w:p>
     <w:p>
@@ -811,13 +1201,7 @@
           <w:rFonts w:ascii="Book Antiqua" w:hAnsi="Book Antiqua"/>
           <w:u w:val="single"/>
         </w:rPr>
-        <w:t>ARTÍCULO TERCERO</w:t>
-      </w:r>
-      <w:r>
-        <w:rPr>
-          <w:rFonts w:ascii="Book Antiqua" w:hAnsi="Book Antiqua"/>
-        </w:rPr>
-        <w:t>:</w:t>
+        <w:t>ARTÍCULO TERCERO:</w:t>
       </w:r>
       <w:r>
         <w:rPr>
@@ -895,7 +1279,7 @@
         <w:rPr>
           <w:rFonts w:ascii="Book Antiqua" w:hAnsi="Book Antiqua"/>
         </w:rPr>
-        <w:t>)</w:t>
+        <w:t xml:space="preserve">) </w:t>
       </w:r>
       <w:r>
         <w:rPr>
@@ -932,7 +1316,7 @@
         <w:rPr>
           <w:rFonts w:ascii="Book Antiqua" w:hAnsi="Book Antiqua"/>
         </w:rPr>
-        <w:t>(</w:t>
+        <w:t xml:space="preserve"> (</w:t>
       </w:r>
       <w:r>
         <w:rPr>
@@ -944,7 +1328,7 @@
         <w:rPr>
           <w:rFonts w:ascii="Book Antiqua" w:hAnsi="Book Antiqua"/>
         </w:rPr>
-        <w:t>)</w:t>
+        <w:t xml:space="preserve">) </w:t>
       </w:r>
       <w:r>
         <w:rPr>
@@ -962,7 +1346,7 @@
         <w:rPr>
           <w:rFonts w:ascii="Book Antiqua" w:hAnsi="Book Antiqua"/>
         </w:rPr>
-        <w:t>)</w:t>
+        <w:t xml:space="preserve">) </w:t>
       </w:r>
       <w:r>
         <w:rPr>
@@ -993,7 +1377,7 @@
         <w:rPr>
           <w:rFonts w:ascii="Book Antiqua" w:hAnsi="Book Antiqua"/>
         </w:rPr>
-        <w:t>(</w:t>
+        <w:t xml:space="preserve"> (</w:t>
       </w:r>
       <w:r>
         <w:rPr>
@@ -1005,7 +1389,7 @@
         <w:rPr>
           <w:rFonts w:ascii="Book Antiqua" w:hAnsi="Book Antiqua"/>
         </w:rPr>
-        <w:t>)</w:t>
+        <w:t xml:space="preserve">) </w:t>
       </w:r>
       <w:r>
         <w:rPr>
@@ -1023,7 +1407,7 @@
         <w:rPr>
           <w:rFonts w:ascii="Book Antiqua" w:hAnsi="Book Antiqua"/>
         </w:rPr>
-        <w:t>)</w:t>
+        <w:t xml:space="preserve">) </w:t>
       </w:r>
       <w:r>
         <w:rPr>
@@ -1054,7 +1438,7 @@
         <w:rPr>
           <w:rFonts w:ascii="Book Antiqua" w:hAnsi="Book Antiqua"/>
         </w:rPr>
-        <w:t>(</w:t>
+        <w:t xml:space="preserve"> (</w:t>
       </w:r>
       <w:r>
         <w:rPr>
@@ -1066,7 +1450,7 @@
         <w:rPr>
           <w:rFonts w:ascii="Book Antiqua" w:hAnsi="Book Antiqua"/>
         </w:rPr>
-        <w:t>)</w:t>
+        <w:t xml:space="preserve">) </w:t>
       </w:r>
     </w:p>
     <w:p>
@@ -1083,13 +1467,7 @@
           <w:rFonts w:ascii="Book Antiqua" w:hAnsi="Book Antiqua"/>
           <w:u w:val="single"/>
         </w:rPr>
-        <w:t>ARTÍCULO CUARTO</w:t>
-      </w:r>
-      <w:r>
-        <w:rPr>
-          <w:rFonts w:ascii="Book Antiqua" w:hAnsi="Book Antiqua"/>
-        </w:rPr>
-        <w:t>:</w:t>
+        <w:t>ARTÍCULO CUARTO:</w:t>
       </w:r>
       <w:r>
         <w:rPr>
@@ -1107,7 +1485,7 @@
         <w:rPr>
           <w:rFonts w:ascii="Book Antiqua" w:hAnsi="Book Antiqua"/>
         </w:rPr>
-        <w:t>.</w:t>
+        <w:t xml:space="preserve">. </w:t>
       </w:r>
     </w:p>
     <w:p>
@@ -1124,13 +1502,7 @@
           <w:rFonts w:ascii="Book Antiqua" w:hAnsi="Book Antiqua"/>
           <w:u w:val="single"/>
         </w:rPr>
-        <w:t>ARTÍCULO QUINTO</w:t>
-      </w:r>
-      <w:r>
-        <w:rPr>
-          <w:rFonts w:ascii="Book Antiqua" w:hAnsi="Book Antiqua"/>
-        </w:rPr>
-        <w:t>:</w:t>
+        <w:t>ARTÍCULO QUINTO:</w:t>
       </w:r>
       <w:r>
         <w:rPr>
@@ -1160,7 +1532,7 @@
         <w:rPr>
           <w:rFonts w:ascii="Book Antiqua" w:hAnsi="Book Antiqua"/>
         </w:rPr>
-        <w:t>.</w:t>
+        <w:t xml:space="preserve">. </w:t>
       </w:r>
     </w:p>
     <w:p>
@@ -1177,13 +1549,7 @@
           <w:rFonts w:ascii="Book Antiqua" w:hAnsi="Book Antiqua"/>
           <w:u w:val="single"/>
         </w:rPr>
-        <w:t>ARTÍCULO SEXTO</w:t>
-      </w:r>
-      <w:r>
-        <w:rPr>
-          <w:rFonts w:ascii="Book Antiqua" w:hAnsi="Book Antiqua"/>
-        </w:rPr>
-        <w:t>:</w:t>
+        <w:t>ARTÍCULO SEXTO:</w:t>
       </w:r>
       <w:r>
         <w:rPr>
@@ -1297,7 +1663,49 @@
         <w:rPr>
           <w:rFonts w:ascii="Book Antiqua" w:hAnsi="Book Antiqua"/>
         </w:rPr>
-        <w:t>“ARTÍCULO TERCERO: DECLARASE de carácter obligatorio la publicación en el Boletín Municipal la totalidad de las Ordenanzas, los Decretos y Resoluciones Municipales de orden público Municipal.”</w:t>
+        <w:t>“</w:t>
+      </w:r>
+      <w:r>
+        <w:rPr>
+          <w:rFonts w:ascii="Book Antiqua" w:hAnsi="Book Antiqua"/>
+        </w:rPr>
+        <w:t>ARTÍCULO TERCERO</w:t>
+      </w:r>
+      <w:r>
+        <w:rPr>
+          <w:rFonts w:ascii="Book Antiqua" w:hAnsi="Book Antiqua"/>
+        </w:rPr>
+        <w:t xml:space="preserve">: </w:t>
+      </w:r>
+      <w:r>
+        <w:rPr>
+          <w:rFonts w:ascii="Book Antiqua" w:hAnsi="Book Antiqua"/>
+        </w:rPr>
+        <w:t>DECLARASE de carácter obligatorio la publicación en el Boletín Municipal la totalidad de las Ordenanzas</w:t>
+      </w:r>
+      <w:r>
+        <w:rPr>
+          <w:rFonts w:ascii="Book Antiqua" w:hAnsi="Book Antiqua"/>
+        </w:rPr>
+        <w:t xml:space="preserve">, </w:t>
+      </w:r>
+      <w:r>
+        <w:rPr>
+          <w:rFonts w:ascii="Book Antiqua" w:hAnsi="Book Antiqua"/>
+        </w:rPr>
+        <w:t>los Decretos y Resoluciones Municipales de orden público Municipal</w:t>
+      </w:r>
+      <w:r>
+        <w:rPr>
+          <w:rFonts w:ascii="Book Antiqua" w:hAnsi="Book Antiqua"/>
+        </w:rPr>
+        <w:t xml:space="preserve">. </w:t>
+      </w:r>
+      <w:r>
+        <w:rPr>
+          <w:rFonts w:ascii="Book Antiqua" w:hAnsi="Book Antiqua"/>
+        </w:rPr>
+        <w:t>”</w:t>
       </w:r>
     </w:p>
     <w:sectPr>
@@ -1314,7 +1722,7 @@
 </file>
 
 <file path=word/endnotes.xml><?xml version="1.0" encoding="utf-8"?>
-<w:endnotes xmlns:ve="http://schemas.openxmlformats.org/markup-compatibility/2006" xmlns:o="urn:schemas-microsoft-com:office:office" xmlns:r="http://schemas.openxmlformats.org/officeDocument/2006/relationships" xmlns:m="http://schemas.openxmlformats.org/officeDocument/2006/math" xmlns:v="urn:schemas-microsoft-com:vml" xmlns:wp="http://schemas.openxmlformats.org/drawingml/2006/wordprocessingDrawing" xmlns:w10="urn:schemas-microsoft-com:office:word" xmlns:w="http://schemas.openxmlformats.org/wordprocessingml/2006/main" xmlns:wne="http://schemas.microsoft.com/office/word/2006/wordml">
+<w:endnotes xmlns:wpc="http://schemas.microsoft.com/office/word/2010/wordprocessingCanvas" xmlns:cx="http://schemas.microsoft.com/office/drawing/2014/chartex" xmlns:mc="http://schemas.openxmlformats.org/markup-compatibility/2006" xmlns:o="urn:schemas-microsoft-com:office:office" xmlns:r="http://schemas.openxmlformats.org/officeDocument/2006/relationships" xmlns:m="http://schemas.openxmlformats.org/officeDocument/2006/math" xmlns:v="urn:schemas-microsoft-com:vml" xmlns:wp14="http://schemas.microsoft.com/office/word/2010/wordprocessingDrawing" xmlns:wp="http://schemas.openxmlformats.org/drawingml/2006/wordprocessingDrawing" xmlns:w10="urn:schemas-microsoft-com:office:word" xmlns:w="http://schemas.openxmlformats.org/wordprocessingml/2006/main" xmlns:w14="http://schemas.microsoft.com/office/word/2010/wordml" xmlns:w15="http://schemas.microsoft.com/office/word/2012/wordml" xmlns:w16se="http://schemas.microsoft.com/office/word/2015/wordml/symex" xmlns:wpg="http://schemas.microsoft.com/office/word/2010/wordprocessingGroup" xmlns:wpi="http://schemas.microsoft.com/office/word/2010/wordprocessingInk" xmlns:wne="http://schemas.microsoft.com/office/word/2006/wordml" xmlns:wps="http://schemas.microsoft.com/office/word/2010/wordprocessingShape" mc:Ignorable="w14 w15 w16se wp14">
   <w:endnote w:type="separator" w:id="-1">
     <w:p>
       <w:r>
@@ -1333,7 +1741,7 @@
 </file>
 
 <file path=word/footer1.xml><?xml version="1.0" encoding="utf-8"?>
-<w:ftr xmlns:ve="http://schemas.openxmlformats.org/markup-compatibility/2006" xmlns:o="urn:schemas-microsoft-com:office:office" xmlns:r="http://schemas.openxmlformats.org/officeDocument/2006/relationships" xmlns:m="http://schemas.openxmlformats.org/officeDocument/2006/math" xmlns:v="urn:schemas-microsoft-com:vml" xmlns:wp="http://schemas.openxmlformats.org/drawingml/2006/wordprocessingDrawing" xmlns:w10="urn:schemas-microsoft-com:office:word" xmlns:w="http://schemas.openxmlformats.org/wordprocessingml/2006/main" xmlns:wne="http://schemas.microsoft.com/office/word/2006/wordml">
+<w:ftr xmlns:wpc="http://schemas.microsoft.com/office/word/2010/wordprocessingCanvas" xmlns:cx="http://schemas.microsoft.com/office/drawing/2014/chartex" xmlns:mc="http://schemas.openxmlformats.org/markup-compatibility/2006" xmlns:o="urn:schemas-microsoft-com:office:office" xmlns:r="http://schemas.openxmlformats.org/officeDocument/2006/relationships" xmlns:m="http://schemas.openxmlformats.org/officeDocument/2006/math" xmlns:v="urn:schemas-microsoft-com:vml" xmlns:wp14="http://schemas.microsoft.com/office/word/2010/wordprocessingDrawing" xmlns:wp="http://schemas.openxmlformats.org/drawingml/2006/wordprocessingDrawing" xmlns:w10="urn:schemas-microsoft-com:office:word" xmlns:w="http://schemas.openxmlformats.org/wordprocessingml/2006/main" xmlns:w14="http://schemas.microsoft.com/office/word/2010/wordml" xmlns:w15="http://schemas.microsoft.com/office/word/2012/wordml" xmlns:w16se="http://schemas.microsoft.com/office/word/2015/wordml/symex" xmlns:wpg="http://schemas.microsoft.com/office/word/2010/wordprocessingGroup" xmlns:wpi="http://schemas.microsoft.com/office/word/2010/wordprocessingInk" xmlns:wne="http://schemas.microsoft.com/office/word/2006/wordml" xmlns:wps="http://schemas.microsoft.com/office/word/2010/wordprocessingShape" mc:Ignorable="w14 w15 w16se wp14">
   <w:p>
     <w:pPr>
       <w:pStyle w:val="Piedepgina"/>
@@ -1348,7 +1756,7 @@
 </file>
 
 <file path=word/footnotes.xml><?xml version="1.0" encoding="utf-8"?>
-<w:footnotes xmlns:ve="http://schemas.openxmlformats.org/markup-compatibility/2006" xmlns:o="urn:schemas-microsoft-com:office:office" xmlns:r="http://schemas.openxmlformats.org/officeDocument/2006/relationships" xmlns:m="http://schemas.openxmlformats.org/officeDocument/2006/math" xmlns:v="urn:schemas-microsoft-com:vml" xmlns:wp="http://schemas.openxmlformats.org/drawingml/2006/wordprocessingDrawing" xmlns:w10="urn:schemas-microsoft-com:office:word" xmlns:w="http://schemas.openxmlformats.org/wordprocessingml/2006/main" xmlns:wne="http://schemas.microsoft.com/office/word/2006/wordml">
+<w:footnotes xmlns:wpc="http://schemas.microsoft.com/office/word/2010/wordprocessingCanvas" xmlns:cx="http://schemas.microsoft.com/office/drawing/2014/chartex" xmlns:mc="http://schemas.openxmlformats.org/markup-compatibility/2006" xmlns:o="urn:schemas-microsoft-com:office:office" xmlns:r="http://schemas.openxmlformats.org/officeDocument/2006/relationships" xmlns:m="http://schemas.openxmlformats.org/officeDocument/2006/math" xmlns:v="urn:schemas-microsoft-com:vml" xmlns:wp14="http://schemas.microsoft.com/office/word/2010/wordprocessingDrawing" xmlns:wp="http://schemas.openxmlformats.org/drawingml/2006/wordprocessingDrawing" xmlns:w10="urn:schemas-microsoft-com:office:word" xmlns:w="http://schemas.openxmlformats.org/wordprocessingml/2006/main" xmlns:w14="http://schemas.microsoft.com/office/word/2010/wordml" xmlns:w15="http://schemas.microsoft.com/office/word/2012/wordml" xmlns:w16se="http://schemas.microsoft.com/office/word/2015/wordml/symex" xmlns:wpg="http://schemas.microsoft.com/office/word/2010/wordprocessingGroup" xmlns:wpi="http://schemas.microsoft.com/office/word/2010/wordprocessingInk" xmlns:wne="http://schemas.microsoft.com/office/word/2006/wordml" xmlns:wps="http://schemas.microsoft.com/office/word/2010/wordprocessingShape" mc:Ignorable="w14 w15 w16se wp14">
   <w:footnote w:type="separator" w:id="-1">
     <w:p>
       <w:r>
@@ -1367,7 +1775,7 @@
 </file>
 
 <file path=word/header1.xml><?xml version="1.0" encoding="utf-8"?>
-<w:hdr xmlns:ve="http://schemas.openxmlformats.org/markup-compatibility/2006" xmlns:o="urn:schemas-microsoft-com:office:office" xmlns:r="http://schemas.openxmlformats.org/officeDocument/2006/relationships" xmlns:m="http://schemas.openxmlformats.org/officeDocument/2006/math" xmlns:v="urn:schemas-microsoft-com:vml" xmlns:wp="http://schemas.openxmlformats.org/drawingml/2006/wordprocessingDrawing" xmlns:w10="urn:schemas-microsoft-com:office:word" xmlns:w="http://schemas.openxmlformats.org/wordprocessingml/2006/main" xmlns:wne="http://schemas.microsoft.com/office/word/2006/wordml">
+<w:hdr xmlns:wpc="http://schemas.microsoft.com/office/word/2010/wordprocessingCanvas" xmlns:cx="http://schemas.microsoft.com/office/drawing/2014/chartex" xmlns:mc="http://schemas.openxmlformats.org/markup-compatibility/2006" xmlns:o="urn:schemas-microsoft-com:office:office" xmlns:r="http://schemas.openxmlformats.org/officeDocument/2006/relationships" xmlns:m="http://schemas.openxmlformats.org/officeDocument/2006/math" xmlns:v="urn:schemas-microsoft-com:vml" xmlns:wp14="http://schemas.microsoft.com/office/word/2010/wordprocessingDrawing" xmlns:wp="http://schemas.openxmlformats.org/drawingml/2006/wordprocessingDrawing" xmlns:w10="urn:schemas-microsoft-com:office:word" xmlns:w="http://schemas.openxmlformats.org/wordprocessingml/2006/main" xmlns:w14="http://schemas.microsoft.com/office/word/2010/wordml" xmlns:w15="http://schemas.microsoft.com/office/word/2012/wordml" xmlns:w16se="http://schemas.microsoft.com/office/word/2015/wordml/symex" xmlns:wpg="http://schemas.microsoft.com/office/word/2010/wordprocessingGroup" xmlns:wpi="http://schemas.microsoft.com/office/word/2010/wordprocessingInk" xmlns:wne="http://schemas.microsoft.com/office/word/2006/wordml" xmlns:wps="http://schemas.microsoft.com/office/word/2010/wordprocessingShape" mc:Ignorable="w14 w15 w16se wp14">
   <w:p>
     <w:pPr>
       <w:pStyle w:val="Encabezado"/>
@@ -1427,8 +1835,8 @@
 </file>
 
 <file path=word/numbering.xml><?xml version="1.0" encoding="utf-8"?>
-<w:numbering xmlns:ve="http://schemas.openxmlformats.org/markup-compatibility/2006" xmlns:o="urn:schemas-microsoft-com:office:office" xmlns:r="http://schemas.openxmlformats.org/officeDocument/2006/relationships" xmlns:m="http://schemas.openxmlformats.org/officeDocument/2006/math" xmlns:v="urn:schemas-microsoft-com:vml" xmlns:wp="http://schemas.openxmlformats.org/drawingml/2006/wordprocessingDrawing" xmlns:w10="urn:schemas-microsoft-com:office:word" xmlns:w="http://schemas.openxmlformats.org/wordprocessingml/2006/main" xmlns:wne="http://schemas.microsoft.com/office/word/2006/wordml">
-  <w:abstractNum w:abstractNumId="0">
+<w:numbering xmlns:wpc="http://schemas.microsoft.com/office/word/2010/wordprocessingCanvas" xmlns:cx="http://schemas.microsoft.com/office/drawing/2014/chartex" xmlns:mc="http://schemas.openxmlformats.org/markup-compatibility/2006" xmlns:o="urn:schemas-microsoft-com:office:office" xmlns:r="http://schemas.openxmlformats.org/officeDocument/2006/relationships" xmlns:m="http://schemas.openxmlformats.org/officeDocument/2006/math" xmlns:v="urn:schemas-microsoft-com:vml" xmlns:wp14="http://schemas.microsoft.com/office/word/2010/wordprocessingDrawing" xmlns:wp="http://schemas.openxmlformats.org/drawingml/2006/wordprocessingDrawing" xmlns:w10="urn:schemas-microsoft-com:office:word" xmlns:w="http://schemas.openxmlformats.org/wordprocessingml/2006/main" xmlns:w14="http://schemas.microsoft.com/office/word/2010/wordml" xmlns:w15="http://schemas.microsoft.com/office/word/2012/wordml" xmlns:w16se="http://schemas.microsoft.com/office/word/2015/wordml/symex" xmlns:wpg="http://schemas.microsoft.com/office/word/2010/wordprocessingGroup" xmlns:wpi="http://schemas.microsoft.com/office/word/2010/wordprocessingInk" xmlns:wne="http://schemas.microsoft.com/office/word/2006/wordml" xmlns:wps="http://schemas.microsoft.com/office/word/2010/wordprocessingShape" mc:Ignorable="w14 w15 w16se wp14">
+  <w:abstractNum w:abstractNumId="0" w15:restartNumberingAfterBreak="0">
     <w:nsid w:val="108626CF"/>
     <w:multiLevelType w:val="hybridMultilevel"/>
     <w:tmpl w:val="8DD6C29E"/>
@@ -1567,7 +1975,7 @@
       </w:rPr>
     </w:lvl>
   </w:abstractNum>
-  <w:abstractNum w:abstractNumId="1">
+  <w:abstractNum w:abstractNumId="1" w15:restartNumberingAfterBreak="0">
     <w:nsid w:val="21F73736"/>
     <w:multiLevelType w:val="hybridMultilevel"/>
     <w:tmpl w:val="E1807E26"/>
@@ -1706,7 +2114,7 @@
       </w:rPr>
     </w:lvl>
   </w:abstractNum>
-  <w:abstractNum w:abstractNumId="2">
+  <w:abstractNum w:abstractNumId="2" w15:restartNumberingAfterBreak="0">
     <w:nsid w:val="22792591"/>
     <w:multiLevelType w:val="hybridMultilevel"/>
     <w:tmpl w:val="AE3CC72A"/>
@@ -1846,7 +2254,7 @@
       </w:rPr>
     </w:lvl>
   </w:abstractNum>
-  <w:abstractNum w:abstractNumId="3">
+  <w:abstractNum w:abstractNumId="3" w15:restartNumberingAfterBreak="0">
     <w:nsid w:val="4EEF5A9A"/>
     <w:multiLevelType w:val="hybridMultilevel"/>
     <w:tmpl w:val="6DA26B5C"/>
@@ -1978,7 +2386,7 @@
 </file>
 
 <file path=word/styles.xml><?xml version="1.0" encoding="utf-8"?>
-<w:styles xmlns:r="http://schemas.openxmlformats.org/officeDocument/2006/relationships" xmlns:w="http://schemas.openxmlformats.org/wordprocessingml/2006/main">
+<w:styles xmlns:mc="http://schemas.openxmlformats.org/markup-compatibility/2006" xmlns:r="http://schemas.openxmlformats.org/officeDocument/2006/relationships" xmlns:w="http://schemas.openxmlformats.org/wordprocessingml/2006/main" xmlns:w14="http://schemas.microsoft.com/office/word/2010/wordml" xmlns:w15="http://schemas.microsoft.com/office/word/2012/wordml" xmlns:w16se="http://schemas.microsoft.com/office/word/2015/wordml/symex" mc:Ignorable="w14 w15 w16se">
   <w:docDefaults>
     <w:rPrDefault>
       <w:rPr>
@@ -1988,144 +2396,378 @@
     </w:rPrDefault>
     <w:pPrDefault/>
   </w:docDefaults>
-  <w:latentStyles w:defLockedState="0" w:defUIPriority="99" w:defSemiHidden="1" w:defUnhideWhenUsed="1" w:defQFormat="0" w:count="267">
-    <w:lsdException w:name="Normal" w:semiHidden="0" w:uiPriority="0" w:unhideWhenUsed="0" w:qFormat="1"/>
-    <w:lsdException w:name="heading 1" w:semiHidden="0" w:uiPriority="9" w:unhideWhenUsed="0" w:qFormat="1"/>
-    <w:lsdException w:name="heading 2" w:semiHidden="0" w:uiPriority="9" w:unhideWhenUsed="0" w:qFormat="1"/>
-    <w:lsdException w:name="heading 3" w:semiHidden="0" w:uiPriority="9" w:unhideWhenUsed="0" w:qFormat="1"/>
-    <w:lsdException w:name="heading 4" w:semiHidden="0" w:uiPriority="9" w:unhideWhenUsed="0" w:qFormat="1"/>
-    <w:lsdException w:name="heading 5" w:uiPriority="9" w:qFormat="1"/>
-    <w:lsdException w:name="heading 6" w:uiPriority="9" w:qFormat="1"/>
-    <w:lsdException w:name="heading 7" w:uiPriority="9" w:qFormat="1"/>
-    <w:lsdException w:name="heading 8" w:uiPriority="9" w:qFormat="1"/>
-    <w:lsdException w:name="heading 9" w:uiPriority="9" w:qFormat="1"/>
-    <w:lsdException w:name="toc 1" w:uiPriority="39"/>
-    <w:lsdException w:name="toc 2" w:uiPriority="39"/>
-    <w:lsdException w:name="toc 3" w:uiPriority="39"/>
-    <w:lsdException w:name="toc 4" w:uiPriority="39"/>
-    <w:lsdException w:name="toc 5" w:uiPriority="39"/>
-    <w:lsdException w:name="toc 6" w:uiPriority="39"/>
-    <w:lsdException w:name="toc 7" w:uiPriority="39"/>
-    <w:lsdException w:name="toc 8" w:uiPriority="39"/>
-    <w:lsdException w:name="toc 9" w:uiPriority="39"/>
-    <w:lsdException w:name="caption" w:uiPriority="35" w:qFormat="1"/>
-    <w:lsdException w:name="Title" w:semiHidden="0" w:uiPriority="10" w:unhideWhenUsed="0" w:qFormat="1"/>
-    <w:lsdException w:name="Default Paragraph Font" w:uiPriority="1"/>
-    <w:lsdException w:name="Subtitle" w:semiHidden="0" w:uiPriority="11" w:unhideWhenUsed="0" w:qFormat="1"/>
-    <w:lsdException w:name="Strong" w:semiHidden="0" w:uiPriority="22" w:unhideWhenUsed="0" w:qFormat="1"/>
-    <w:lsdException w:name="Emphasis" w:semiHidden="0" w:uiPriority="20" w:unhideWhenUsed="0" w:qFormat="1"/>
-    <w:lsdException w:name="Table Grid" w:semiHidden="0" w:uiPriority="59" w:unhideWhenUsed="0"/>
-    <w:lsdException w:name="Placeholder Text" w:unhideWhenUsed="0"/>
-    <w:lsdException w:name="No Spacing" w:semiHidden="0" w:uiPriority="1" w:unhideWhenUsed="0" w:qFormat="1"/>
-    <w:lsdException w:name="Light Shading" w:semiHidden="0" w:uiPriority="60" w:unhideWhenUsed="0"/>
-    <w:lsdException w:name="Light List" w:semiHidden="0" w:uiPriority="61" w:unhideWhenUsed="0"/>
-    <w:lsdException w:name="Light Grid" w:semiHidden="0" w:uiPriority="62" w:unhideWhenUsed="0"/>
-    <w:lsdException w:name="Medium Shading 1" w:semiHidden="0" w:uiPriority="63" w:unhideWhenUsed="0"/>
-    <w:lsdException w:name="Medium Shading 2" w:semiHidden="0" w:uiPriority="64" w:unhideWhenUsed="0"/>
-    <w:lsdException w:name="Medium List 1" w:semiHidden="0" w:uiPriority="65" w:unhideWhenUsed="0"/>
-    <w:lsdException w:name="Medium List 2" w:semiHidden="0" w:uiPriority="66" w:unhideWhenUsed="0"/>
-    <w:lsdException w:name="Medium Grid 1" w:semiHidden="0" w:uiPriority="67" w:unhideWhenUsed="0"/>
-    <w:lsdException w:name="Medium Grid 2" w:semiHidden="0" w:uiPriority="68" w:unhideWhenUsed="0"/>
-    <w:lsdException w:name="Medium Grid 3" w:semiHidden="0" w:uiPriority="69" w:unhideWhenUsed="0"/>
-    <w:lsdException w:name="Dark List" w:semiHidden="0" w:uiPriority="70" w:unhideWhenUsed="0"/>
-    <w:lsdException w:name="Colorful Shading" w:semiHidden="0" w:uiPriority="71" w:unhideWhenUsed="0"/>
-    <w:lsdException w:name="Colorful List" w:semiHidden="0" w:uiPriority="72" w:unhideWhenUsed="0"/>
-    <w:lsdException w:name="Colorful Grid" w:semiHidden="0" w:uiPriority="73" w:unhideWhenUsed="0"/>
-    <w:lsdException w:name="Light Shading Accent 1" w:semiHidden="0" w:uiPriority="60" w:unhideWhenUsed="0"/>
-    <w:lsdException w:name="Light List Accent 1" w:semiHidden="0" w:uiPriority="61" w:unhideWhenUsed="0"/>
-    <w:lsdException w:name="Light Grid Accent 1" w:semiHidden="0" w:uiPriority="62" w:unhideWhenUsed="0"/>
-    <w:lsdException w:name="Medium Shading 1 Accent 1" w:semiHidden="0" w:uiPriority="63" w:unhideWhenUsed="0"/>
-    <w:lsdException w:name="Medium Shading 2 Accent 1" w:semiHidden="0" w:uiPriority="64" w:unhideWhenUsed="0"/>
-    <w:lsdException w:name="Medium List 1 Accent 1" w:semiHidden="0" w:uiPriority="65" w:unhideWhenUsed="0"/>
-    <w:lsdException w:name="Revision" w:unhideWhenUsed="0"/>
-    <w:lsdException w:name="List Paragraph" w:semiHidden="0" w:uiPriority="34" w:unhideWhenUsed="0" w:qFormat="1"/>
-    <w:lsdException w:name="Quote" w:semiHidden="0" w:uiPriority="29" w:unhideWhenUsed="0" w:qFormat="1"/>
-    <w:lsdException w:name="Intense Quote" w:semiHidden="0" w:uiPriority="30" w:unhideWhenUsed="0" w:qFormat="1"/>
-    <w:lsdException w:name="Medium List 2 Accent 1" w:semiHidden="0" w:uiPriority="66" w:unhideWhenUsed="0"/>
-    <w:lsdException w:name="Medium Grid 1 Accent 1" w:semiHidden="0" w:uiPriority="67" w:unhideWhenUsed="0"/>
-    <w:lsdException w:name="Medium Grid 2 Accent 1" w:semiHidden="0" w:uiPriority="68" w:unhideWhenUsed="0"/>
-    <w:lsdException w:name="Medium Grid 3 Accent 1" w:semiHidden="0" w:uiPriority="69" w:unhideWhenUsed="0"/>
-    <w:lsdException w:name="Dark List Accent 1" w:semiHidden="0" w:uiPriority="70" w:unhideWhenUsed="0"/>
-    <w:lsdException w:name="Colorful Shading Accent 1" w:semiHidden="0" w:uiPriority="71" w:unhideWhenUsed="0"/>
-    <w:lsdException w:name="Colorful List Accent 1" w:semiHidden="0" w:uiPriority="72" w:unhideWhenUsed="0"/>
-    <w:lsdException w:name="Colorful Grid Accent 1" w:semiHidden="0" w:uiPriority="73" w:unhideWhenUsed="0"/>
-    <w:lsdException w:name="Light Shading Accent 2" w:semiHidden="0" w:uiPriority="60" w:unhideWhenUsed="0"/>
-    <w:lsdException w:name="Light List Accent 2" w:semiHidden="0" w:uiPriority="61" w:unhideWhenUsed="0"/>
-    <w:lsdException w:name="Light Grid Accent 2" w:semiHidden="0" w:uiPriority="62" w:unhideWhenUsed="0"/>
-    <w:lsdException w:name="Medium Shading 1 Accent 2" w:semiHidden="0" w:uiPriority="63" w:unhideWhenUsed="0"/>
-    <w:lsdException w:name="Medium Shading 2 Accent 2" w:semiHidden="0" w:uiPriority="64" w:unhideWhenUsed="0"/>
-    <w:lsdException w:name="Medium List 1 Accent 2" w:semiHidden="0" w:uiPriority="65" w:unhideWhenUsed="0"/>
-    <w:lsdException w:name="Medium List 2 Accent 2" w:semiHidden="0" w:uiPriority="66" w:unhideWhenUsed="0"/>
-    <w:lsdException w:name="Medium Grid 1 Accent 2" w:semiHidden="0" w:uiPriority="67" w:unhideWhenUsed="0"/>
-    <w:lsdException w:name="Medium Grid 2 Accent 2" w:semiHidden="0" w:uiPriority="68" w:unhideWhenUsed="0"/>
-    <w:lsdException w:name="Medium Grid 3 Accent 2" w:semiHidden="0" w:uiPriority="69" w:unhideWhenUsed="0"/>
-    <w:lsdException w:name="Dark List Accent 2" w:semiHidden="0" w:uiPriority="70" w:unhideWhenUsed="0"/>
-    <w:lsdException w:name="Colorful Shading Accent 2" w:semiHidden="0" w:uiPriority="71" w:unhideWhenUsed="0"/>
-    <w:lsdException w:name="Colorful List Accent 2" w:semiHidden="0" w:uiPriority="72" w:unhideWhenUsed="0"/>
-    <w:lsdException w:name="Colorful Grid Accent 2" w:semiHidden="0" w:uiPriority="73" w:unhideWhenUsed="0"/>
-    <w:lsdException w:name="Light Shading Accent 3" w:semiHidden="0" w:uiPriority="60" w:unhideWhenUsed="0"/>
-    <w:lsdException w:name="Light List Accent 3" w:semiHidden="0" w:uiPriority="61" w:unhideWhenUsed="0"/>
-    <w:lsdException w:name="Light Grid Accent 3" w:semiHidden="0" w:uiPriority="62" w:unhideWhenUsed="0"/>
-    <w:lsdException w:name="Medium Shading 1 Accent 3" w:semiHidden="0" w:uiPriority="63" w:unhideWhenUsed="0"/>
-    <w:lsdException w:name="Medium Shading 2 Accent 3" w:semiHidden="0" w:uiPriority="64" w:unhideWhenUsed="0"/>
-    <w:lsdException w:name="Medium List 1 Accent 3" w:semiHidden="0" w:uiPriority="65" w:unhideWhenUsed="0"/>
-    <w:lsdException w:name="Medium List 2 Accent 3" w:semiHidden="0" w:uiPriority="66" w:unhideWhenUsed="0"/>
-    <w:lsdException w:name="Medium Grid 1 Accent 3" w:semiHidden="0" w:uiPriority="67" w:unhideWhenUsed="0"/>
-    <w:lsdException w:name="Medium Grid 2 Accent 3" w:semiHidden="0" w:uiPriority="68" w:unhideWhenUsed="0"/>
-    <w:lsdException w:name="Medium Grid 3 Accent 3" w:semiHidden="0" w:uiPriority="69" w:unhideWhenUsed="0"/>
-    <w:lsdException w:name="Dark List Accent 3" w:semiHidden="0" w:uiPriority="70" w:unhideWhenUsed="0"/>
-    <w:lsdException w:name="Colorful Shading Accent 3" w:semiHidden="0" w:uiPriority="71" w:unhideWhenUsed="0"/>
-    <w:lsdException w:name="Colorful List Accent 3" w:semiHidden="0" w:uiPriority="72" w:unhideWhenUsed="0"/>
-    <w:lsdException w:name="Colorful Grid Accent 3" w:semiHidden="0" w:uiPriority="73" w:unhideWhenUsed="0"/>
-    <w:lsdException w:name="Light Shading Accent 4" w:semiHidden="0" w:uiPriority="60" w:unhideWhenUsed="0"/>
-    <w:lsdException w:name="Light List Accent 4" w:semiHidden="0" w:uiPriority="61" w:unhideWhenUsed="0"/>
-    <w:lsdException w:name="Light Grid Accent 4" w:semiHidden="0" w:uiPriority="62" w:unhideWhenUsed="0"/>
-    <w:lsdException w:name="Medium Shading 1 Accent 4" w:semiHidden="0" w:uiPriority="63" w:unhideWhenUsed="0"/>
-    <w:lsdException w:name="Medium Shading 2 Accent 4" w:semiHidden="0" w:uiPriority="64" w:unhideWhenUsed="0"/>
-    <w:lsdException w:name="Medium List 1 Accent 4" w:semiHidden="0" w:uiPriority="65" w:unhideWhenUsed="0"/>
-    <w:lsdException w:name="Medium List 2 Accent 4" w:semiHidden="0" w:uiPriority="66" w:unhideWhenUsed="0"/>
-    <w:lsdException w:name="Medium Grid 1 Accent 4" w:semiHidden="0" w:uiPriority="67" w:unhideWhenUsed="0"/>
-    <w:lsdException w:name="Medium Grid 2 Accent 4" w:semiHidden="0" w:uiPriority="68" w:unhideWhenUsed="0"/>
-    <w:lsdException w:name="Medium Grid 3 Accent 4" w:semiHidden="0" w:uiPriority="69" w:unhideWhenUsed="0"/>
-    <w:lsdException w:name="Dark List Accent 4" w:semiHidden="0" w:uiPriority="70" w:unhideWhenUsed="0"/>
-    <w:lsdException w:name="Colorful Shading Accent 4" w:semiHidden="0" w:uiPriority="71" w:unhideWhenUsed="0"/>
-    <w:lsdException w:name="Colorful List Accent 4" w:semiHidden="0" w:uiPriority="72" w:unhideWhenUsed="0"/>
-    <w:lsdException w:name="Colorful Grid Accent 4" w:semiHidden="0" w:uiPriority="73" w:unhideWhenUsed="0"/>
-    <w:lsdException w:name="Light Shading Accent 5" w:semiHidden="0" w:uiPriority="60" w:unhideWhenUsed="0"/>
-    <w:lsdException w:name="Light List Accent 5" w:semiHidden="0" w:uiPriority="61" w:unhideWhenUsed="0"/>
-    <w:lsdException w:name="Light Grid Accent 5" w:semiHidden="0" w:uiPriority="62" w:unhideWhenUsed="0"/>
-    <w:lsdException w:name="Medium Shading 1 Accent 5" w:semiHidden="0" w:uiPriority="63" w:unhideWhenUsed="0"/>
-    <w:lsdException w:name="Medium Shading 2 Accent 5" w:semiHidden="0" w:uiPriority="64" w:unhideWhenUsed="0"/>
-    <w:lsdException w:name="Medium List 1 Accent 5" w:semiHidden="0" w:uiPriority="65" w:unhideWhenUsed="0"/>
-    <w:lsdException w:name="Medium List 2 Accent 5" w:semiHidden="0" w:uiPriority="66" w:unhideWhenUsed="0"/>
-    <w:lsdException w:name="Medium Grid 1 Accent 5" w:semiHidden="0" w:uiPriority="67" w:unhideWhenUsed="0"/>
-    <w:lsdException w:name="Medium Grid 2 Accent 5" w:semiHidden="0" w:uiPriority="68" w:unhideWhenUsed="0"/>
-    <w:lsdException w:name="Medium Grid 3 Accent 5" w:semiHidden="0" w:uiPriority="69" w:unhideWhenUsed="0"/>
-    <w:lsdException w:name="Dark List Accent 5" w:semiHidden="0" w:uiPriority="70" w:unhideWhenUsed="0"/>
-    <w:lsdException w:name="Colorful Shading Accent 5" w:semiHidden="0" w:uiPriority="71" w:unhideWhenUsed="0"/>
-    <w:lsdException w:name="Colorful List Accent 5" w:semiHidden="0" w:uiPriority="72" w:unhideWhenUsed="0"/>
-    <w:lsdException w:name="Colorful Grid Accent 5" w:semiHidden="0" w:uiPriority="73" w:unhideWhenUsed="0"/>
-    <w:lsdException w:name="Light Shading Accent 6" w:semiHidden="0" w:uiPriority="60" w:unhideWhenUsed="0"/>
-    <w:lsdException w:name="Light List Accent 6" w:semiHidden="0" w:uiPriority="61" w:unhideWhenUsed="0"/>
-    <w:lsdException w:name="Light Grid Accent 6" w:semiHidden="0" w:uiPriority="62" w:unhideWhenUsed="0"/>
-    <w:lsdException w:name="Medium Shading 1 Accent 6" w:semiHidden="0" w:uiPriority="63" w:unhideWhenUsed="0"/>
-    <w:lsdException w:name="Medium Shading 2 Accent 6" w:semiHidden="0" w:uiPriority="64" w:unhideWhenUsed="0"/>
-    <w:lsdException w:name="Medium List 1 Accent 6" w:semiHidden="0" w:uiPriority="65" w:unhideWhenUsed="0"/>
-    <w:lsdException w:name="Medium List 2 Accent 6" w:semiHidden="0" w:uiPriority="66" w:unhideWhenUsed="0"/>
-    <w:lsdException w:name="Medium Grid 1 Accent 6" w:semiHidden="0" w:uiPriority="67" w:unhideWhenUsed="0"/>
-    <w:lsdException w:name="Medium Grid 2 Accent 6" w:semiHidden="0" w:uiPriority="68" w:unhideWhenUsed="0"/>
-    <w:lsdException w:name="Medium Grid 3 Accent 6" w:semiHidden="0" w:uiPriority="69" w:unhideWhenUsed="0"/>
-    <w:lsdException w:name="Dark List Accent 6" w:semiHidden="0" w:uiPriority="70" w:unhideWhenUsed="0"/>
-    <w:lsdException w:name="Colorful Shading Accent 6" w:semiHidden="0" w:uiPriority="71" w:unhideWhenUsed="0"/>
-    <w:lsdException w:name="Colorful List Accent 6" w:semiHidden="0" w:uiPriority="72" w:unhideWhenUsed="0"/>
-    <w:lsdException w:name="Colorful Grid Accent 6" w:semiHidden="0" w:uiPriority="73" w:unhideWhenUsed="0"/>
-    <w:lsdException w:name="Subtle Emphasis" w:semiHidden="0" w:uiPriority="19" w:unhideWhenUsed="0" w:qFormat="1"/>
-    <w:lsdException w:name="Intense Emphasis" w:semiHidden="0" w:uiPriority="21" w:unhideWhenUsed="0" w:qFormat="1"/>
-    <w:lsdException w:name="Subtle Reference" w:semiHidden="0" w:uiPriority="31" w:unhideWhenUsed="0" w:qFormat="1"/>
-    <w:lsdException w:name="Intense Reference" w:semiHidden="0" w:uiPriority="32" w:unhideWhenUsed="0" w:qFormat="1"/>
-    <w:lsdException w:name="Book Title" w:semiHidden="0" w:uiPriority="33" w:unhideWhenUsed="0" w:qFormat="1"/>
-    <w:lsdException w:name="Bibliography" w:uiPriority="37"/>
-    <w:lsdException w:name="TOC Heading" w:uiPriority="39" w:qFormat="1"/>
+  <w:latentStyles w:defLockedState="0" w:defUIPriority="99" w:defSemiHidden="0" w:defUnhideWhenUsed="0" w:defQFormat="0" w:count="371">
+    <w:lsdException w:name="Normal" w:uiPriority="0" w:qFormat="1"/>
+    <w:lsdException w:name="heading 1" w:uiPriority="9" w:qFormat="1"/>
+    <w:lsdException w:name="heading 2" w:uiPriority="9" w:qFormat="1"/>
+    <w:lsdException w:name="heading 3" w:uiPriority="9" w:qFormat="1"/>
+    <w:lsdException w:name="heading 4" w:uiPriority="9" w:qFormat="1"/>
+    <w:lsdException w:name="heading 5" w:semiHidden="1" w:uiPriority="9" w:unhideWhenUsed="1" w:qFormat="1"/>
+    <w:lsdException w:name="heading 6" w:semiHidden="1" w:uiPriority="9" w:unhideWhenUsed="1" w:qFormat="1"/>
+    <w:lsdException w:name="heading 7" w:semiHidden="1" w:uiPriority="9" w:unhideWhenUsed="1" w:qFormat="1"/>
+    <w:lsdException w:name="heading 8" w:semiHidden="1" w:uiPriority="9" w:unhideWhenUsed="1" w:qFormat="1"/>
+    <w:lsdException w:name="heading 9" w:semiHidden="1" w:uiPriority="9" w:unhideWhenUsed="1" w:qFormat="1"/>
+    <w:lsdException w:name="index 1" w:semiHidden="1" w:unhideWhenUsed="1"/>
+    <w:lsdException w:name="index 2" w:semiHidden="1" w:unhideWhenUsed="1"/>
+    <w:lsdException w:name="index 3" w:semiHidden="1" w:unhideWhenUsed="1"/>
+    <w:lsdException w:name="index 4" w:semiHidden="1" w:unhideWhenUsed="1"/>
+    <w:lsdException w:name="index 5" w:semiHidden="1" w:unhideWhenUsed="1"/>
+    <w:lsdException w:name="index 6" w:semiHidden="1" w:unhideWhenUsed="1"/>
+    <w:lsdException w:name="index 7" w:semiHidden="1" w:unhideWhenUsed="1"/>
+    <w:lsdException w:name="index 8" w:semiHidden="1" w:unhideWhenUsed="1"/>
+    <w:lsdException w:name="index 9" w:semiHidden="1" w:unhideWhenUsed="1"/>
+    <w:lsdException w:name="toc 1" w:semiHidden="1" w:uiPriority="39" w:unhideWhenUsed="1"/>
+    <w:lsdException w:name="toc 2" w:semiHidden="1" w:uiPriority="39" w:unhideWhenUsed="1"/>
+    <w:lsdException w:name="toc 3" w:semiHidden="1" w:uiPriority="39" w:unhideWhenUsed="1"/>
+    <w:lsdException w:name="toc 4" w:semiHidden="1" w:uiPriority="39" w:unhideWhenUsed="1"/>
+    <w:lsdException w:name="toc 5" w:semiHidden="1" w:uiPriority="39" w:unhideWhenUsed="1"/>
+    <w:lsdException w:name="toc 6" w:semiHidden="1" w:uiPriority="39" w:unhideWhenUsed="1"/>
+    <w:lsdException w:name="toc 7" w:semiHidden="1" w:uiPriority="39" w:unhideWhenUsed="1"/>
+    <w:lsdException w:name="toc 8" w:semiHidden="1" w:uiPriority="39" w:unhideWhenUsed="1"/>
+    <w:lsdException w:name="toc 9" w:semiHidden="1" w:uiPriority="39" w:unhideWhenUsed="1"/>
+    <w:lsdException w:name="Normal Indent" w:semiHidden="1" w:unhideWhenUsed="1"/>
+    <w:lsdException w:name="footnote text" w:semiHidden="1" w:unhideWhenUsed="1"/>
+    <w:lsdException w:name="annotation text" w:semiHidden="1" w:unhideWhenUsed="1"/>
+    <w:lsdException w:name="header" w:semiHidden="1" w:unhideWhenUsed="1"/>
+    <w:lsdException w:name="footer" w:semiHidden="1" w:unhideWhenUsed="1"/>
+    <w:lsdException w:name="index heading" w:semiHidden="1" w:unhideWhenUsed="1"/>
+    <w:lsdException w:name="caption" w:semiHidden="1" w:uiPriority="35" w:unhideWhenUsed="1" w:qFormat="1"/>
+    <w:lsdException w:name="table of figures" w:semiHidden="1" w:unhideWhenUsed="1"/>
+    <w:lsdException w:name="envelope address" w:semiHidden="1" w:unhideWhenUsed="1"/>
+    <w:lsdException w:name="envelope return" w:semiHidden="1" w:unhideWhenUsed="1"/>
+    <w:lsdException w:name="footnote reference" w:semiHidden="1" w:unhideWhenUsed="1"/>
+    <w:lsdException w:name="annotation reference" w:semiHidden="1" w:unhideWhenUsed="1"/>
+    <w:lsdException w:name="line number" w:semiHidden="1" w:unhideWhenUsed="1"/>
+    <w:lsdException w:name="page number" w:semiHidden="1" w:unhideWhenUsed="1"/>
+    <w:lsdException w:name="endnote reference" w:semiHidden="1" w:unhideWhenUsed="1"/>
+    <w:lsdException w:name="endnote text" w:semiHidden="1" w:unhideWhenUsed="1"/>
+    <w:lsdException w:name="table of authorities" w:semiHidden="1" w:unhideWhenUsed="1"/>
+    <w:lsdException w:name="macro" w:semiHidden="1" w:unhideWhenUsed="1"/>
+    <w:lsdException w:name="toa heading" w:semiHidden="1" w:unhideWhenUsed="1"/>
+    <w:lsdException w:name="List" w:semiHidden="1" w:unhideWhenUsed="1"/>
+    <w:lsdException w:name="List Bullet" w:semiHidden="1" w:unhideWhenUsed="1"/>
+    <w:lsdException w:name="List Number" w:semiHidden="1" w:unhideWhenUsed="1"/>
+    <w:lsdException w:name="List 2" w:semiHidden="1" w:unhideWhenUsed="1"/>
+    <w:lsdException w:name="List 3" w:semiHidden="1" w:unhideWhenUsed="1"/>
+    <w:lsdException w:name="List 4" w:semiHidden="1" w:unhideWhenUsed="1"/>
+    <w:lsdException w:name="List 5" w:semiHidden="1" w:unhideWhenUsed="1"/>
+    <w:lsdException w:name="List Bullet 2" w:semiHidden="1" w:unhideWhenUsed="1"/>
+    <w:lsdException w:name="List Bullet 3" w:semiHidden="1" w:unhideWhenUsed="1"/>
+    <w:lsdException w:name="List Bullet 4" w:semiHidden="1" w:unhideWhenUsed="1"/>
+    <w:lsdException w:name="List Bullet 5" w:semiHidden="1" w:unhideWhenUsed="1"/>
+    <w:lsdException w:name="List Number 2" w:semiHidden="1" w:unhideWhenUsed="1"/>
+    <w:lsdException w:name="List Number 3" w:semiHidden="1" w:unhideWhenUsed="1"/>
+    <w:lsdException w:name="List Number 4" w:semiHidden="1" w:unhideWhenUsed="1"/>
+    <w:lsdException w:name="List Number 5" w:semiHidden="1" w:unhideWhenUsed="1"/>
+    <w:lsdException w:name="Title" w:uiPriority="10" w:qFormat="1"/>
+    <w:lsdException w:name="Closing" w:semiHidden="1" w:unhideWhenUsed="1"/>
+    <w:lsdException w:name="Signature" w:semiHidden="1" w:unhideWhenUsed="1"/>
+    <w:lsdException w:name="Default Paragraph Font" w:semiHidden="1" w:uiPriority="1" w:unhideWhenUsed="1"/>
+    <w:lsdException w:name="Body Text" w:semiHidden="1" w:unhideWhenUsed="1"/>
+    <w:lsdException w:name="Body Text Indent" w:semiHidden="1" w:unhideWhenUsed="1"/>
+    <w:lsdException w:name="List Continue" w:semiHidden="1" w:unhideWhenUsed="1"/>
+    <w:lsdException w:name="List Continue 2" w:semiHidden="1" w:unhideWhenUsed="1"/>
+    <w:lsdException w:name="List Continue 3" w:semiHidden="1" w:unhideWhenUsed="1"/>
+    <w:lsdException w:name="List Continue 4" w:semiHidden="1" w:unhideWhenUsed="1"/>
+    <w:lsdException w:name="List Continue 5" w:semiHidden="1" w:unhideWhenUsed="1"/>
+    <w:lsdException w:name="Message Header" w:semiHidden="1" w:unhideWhenUsed="1"/>
+    <w:lsdException w:name="Subtitle" w:uiPriority="11" w:qFormat="1"/>
+    <w:lsdException w:name="Salutation" w:semiHidden="1" w:unhideWhenUsed="1"/>
+    <w:lsdException w:name="Date" w:semiHidden="1" w:unhideWhenUsed="1"/>
+    <w:lsdException w:name="Body Text First Indent" w:semiHidden="1" w:unhideWhenUsed="1"/>
+    <w:lsdException w:name="Body Text First Indent 2" w:semiHidden="1" w:unhideWhenUsed="1"/>
+    <w:lsdException w:name="Note Heading" w:semiHidden="1" w:unhideWhenUsed="1"/>
+    <w:lsdException w:name="Body Text 2" w:semiHidden="1" w:unhideWhenUsed="1"/>
+    <w:lsdException w:name="Body Text 3" w:semiHidden="1" w:unhideWhenUsed="1"/>
+    <w:lsdException w:name="Body Text Indent 2" w:semiHidden="1" w:unhideWhenUsed="1"/>
+    <w:lsdException w:name="Body Text Indent 3" w:semiHidden="1" w:unhideWhenUsed="1"/>
+    <w:lsdException w:name="Block Text" w:semiHidden="1" w:unhideWhenUsed="1"/>
+    <w:lsdException w:name="Hyperlink" w:semiHidden="1" w:unhideWhenUsed="1"/>
+    <w:lsdException w:name="FollowedHyperlink" w:semiHidden="1" w:unhideWhenUsed="1"/>
+    <w:lsdException w:name="Strong" w:uiPriority="22" w:qFormat="1"/>
+    <w:lsdException w:name="Emphasis" w:uiPriority="20" w:qFormat="1"/>
+    <w:lsdException w:name="Document Map" w:semiHidden="1" w:unhideWhenUsed="1"/>
+    <w:lsdException w:name="Plain Text" w:semiHidden="1" w:unhideWhenUsed="1"/>
+    <w:lsdException w:name="E-mail Signature" w:semiHidden="1" w:unhideWhenUsed="1"/>
+    <w:lsdException w:name="HTML Top of Form" w:semiHidden="1" w:unhideWhenUsed="1"/>
+    <w:lsdException w:name="HTML Bottom of Form" w:semiHidden="1" w:unhideWhenUsed="1"/>
+    <w:lsdException w:name="Normal (Web)" w:semiHidden="1" w:unhideWhenUsed="1"/>
+    <w:lsdException w:name="HTML Acronym" w:semiHidden="1" w:unhideWhenUsed="1"/>
+    <w:lsdException w:name="HTML Address" w:semiHidden="1" w:unhideWhenUsed="1"/>
+    <w:lsdException w:name="HTML Cite" w:semiHidden="1" w:unhideWhenUsed="1"/>
+    <w:lsdException w:name="HTML Code" w:semiHidden="1" w:unhideWhenUsed="1"/>
+    <w:lsdException w:name="HTML Definition" w:semiHidden="1" w:unhideWhenUsed="1"/>
+    <w:lsdException w:name="HTML Keyboard" w:semiHidden="1" w:unhideWhenUsed="1"/>
+    <w:lsdException w:name="HTML Preformatted" w:semiHidden="1" w:unhideWhenUsed="1"/>
+    <w:lsdException w:name="HTML Sample" w:semiHidden="1" w:unhideWhenUsed="1"/>
+    <w:lsdException w:name="HTML Typewriter" w:semiHidden="1" w:unhideWhenUsed="1"/>
+    <w:lsdException w:name="HTML Variable" w:semiHidden="1" w:unhideWhenUsed="1"/>
+    <w:lsdException w:name="Normal Table" w:semiHidden="1" w:unhideWhenUsed="1"/>
+    <w:lsdException w:name="annotation subject" w:semiHidden="1" w:unhideWhenUsed="1"/>
+    <w:lsdException w:name="No List" w:semiHidden="1" w:unhideWhenUsed="1"/>
+    <w:lsdException w:name="Outline List 1" w:semiHidden="1" w:unhideWhenUsed="1"/>
+    <w:lsdException w:name="Outline List 2" w:semiHidden="1" w:unhideWhenUsed="1"/>
+    <w:lsdException w:name="Outline List 3" w:semiHidden="1" w:unhideWhenUsed="1"/>
+    <w:lsdException w:name="Table Simple 1" w:semiHidden="1" w:unhideWhenUsed="1"/>
+    <w:lsdException w:name="Table Simple 2" w:semiHidden="1" w:unhideWhenUsed="1"/>
+    <w:lsdException w:name="Table Simple 3" w:semiHidden="1" w:unhideWhenUsed="1"/>
+    <w:lsdException w:name="Table Classic 1" w:semiHidden="1" w:unhideWhenUsed="1"/>
+    <w:lsdException w:name="Table Classic 2" w:semiHidden="1" w:unhideWhenUsed="1"/>
+    <w:lsdException w:name="Table Classic 3" w:semiHidden="1" w:unhideWhenUsed="1"/>
+    <w:lsdException w:name="Table Classic 4" w:semiHidden="1" w:unhideWhenUsed="1"/>
+    <w:lsdException w:name="Table Colorful 1" w:semiHidden="1" w:unhideWhenUsed="1"/>
+    <w:lsdException w:name="Table Colorful 2" w:semiHidden="1" w:unhideWhenUsed="1"/>
+    <w:lsdException w:name="Table Colorful 3" w:semiHidden="1" w:unhideWhenUsed="1"/>
+    <w:lsdException w:name="Table Columns 1" w:semiHidden="1" w:unhideWhenUsed="1"/>
+    <w:lsdException w:name="Table Columns 2" w:semiHidden="1" w:unhideWhenUsed="1"/>
+    <w:lsdException w:name="Table Columns 3" w:semiHidden="1" w:unhideWhenUsed="1"/>
+    <w:lsdException w:name="Table Columns 4" w:semiHidden="1" w:unhideWhenUsed="1"/>
+    <w:lsdException w:name="Table Columns 5" w:semiHidden="1" w:unhideWhenUsed="1"/>
+    <w:lsdException w:name="Table Grid 1" w:semiHidden="1" w:unhideWhenUsed="1"/>
+    <w:lsdException w:name="Table Grid 2" w:semiHidden="1" w:unhideWhenUsed="1"/>
+    <w:lsdException w:name="Table Grid 3" w:semiHidden="1" w:unhideWhenUsed="1"/>
+    <w:lsdException w:name="Table Grid 4" w:semiHidden="1" w:unhideWhenUsed="1"/>
+    <w:lsdException w:name="Table Grid 5" w:semiHidden="1" w:unhideWhenUsed="1"/>
+    <w:lsdException w:name="Table Grid 6" w:semiHidden="1" w:unhideWhenUsed="1"/>
+    <w:lsdException w:name="Table Grid 7" w:semiHidden="1" w:unhideWhenUsed="1"/>
+    <w:lsdException w:name="Table Grid 8" w:semiHidden="1" w:unhideWhenUsed="1"/>
+    <w:lsdException w:name="Table List 1" w:semiHidden="1" w:unhideWhenUsed="1"/>
+    <w:lsdException w:name="Table List 2" w:semiHidden="1" w:unhideWhenUsed="1"/>
+    <w:lsdException w:name="Table List 3" w:semiHidden="1" w:unhideWhenUsed="1"/>
+    <w:lsdException w:name="Table List 4" w:semiHidden="1" w:unhideWhenUsed="1"/>
+    <w:lsdException w:name="Table List 5" w:semiHidden="1" w:unhideWhenUsed="1"/>
+    <w:lsdException w:name="Table List 6" w:semiHidden="1" w:unhideWhenUsed="1"/>
+    <w:lsdException w:name="Table List 7" w:semiHidden="1" w:unhideWhenUsed="1"/>
+    <w:lsdException w:name="Table List 8" w:semiHidden="1" w:unhideWhenUsed="1"/>
+    <w:lsdException w:name="Table 3D effects 1" w:semiHidden="1" w:unhideWhenUsed="1"/>
+    <w:lsdException w:name="Table 3D effects 2" w:semiHidden="1" w:unhideWhenUsed="1"/>
+    <w:lsdException w:name="Table 3D effects 3" w:semiHidden="1" w:unhideWhenUsed="1"/>
+    <w:lsdException w:name="Table Contemporary" w:semiHidden="1" w:unhideWhenUsed="1"/>
+    <w:lsdException w:name="Table Elegant" w:semiHidden="1" w:unhideWhenUsed="1"/>
+    <w:lsdException w:name="Table Professional" w:semiHidden="1" w:unhideWhenUsed="1"/>
+    <w:lsdException w:name="Table Subtle 1" w:semiHidden="1" w:unhideWhenUsed="1"/>
+    <w:lsdException w:name="Table Subtle 2" w:semiHidden="1" w:unhideWhenUsed="1"/>
+    <w:lsdException w:name="Table Web 1" w:semiHidden="1" w:unhideWhenUsed="1"/>
+    <w:lsdException w:name="Table Web 2" w:semiHidden="1" w:unhideWhenUsed="1"/>
+    <w:lsdException w:name="Table Web 3" w:semiHidden="1" w:unhideWhenUsed="1"/>
+    <w:lsdException w:name="Balloon Text" w:semiHidden="1" w:unhideWhenUsed="1"/>
+    <w:lsdException w:name="Table Grid" w:uiPriority="59"/>
+    <w:lsdException w:name="Table Theme" w:semiHidden="1" w:unhideWhenUsed="1"/>
+    <w:lsdException w:name="Placeholder Text" w:semiHidden="1"/>
+    <w:lsdException w:name="No Spacing" w:uiPriority="1" w:qFormat="1"/>
+    <w:lsdException w:name="Light Shading" w:uiPriority="60"/>
+    <w:lsdException w:name="Light List" w:uiPriority="61"/>
+    <w:lsdException w:name="Light Grid" w:uiPriority="62"/>
+    <w:lsdException w:name="Medium Shading 1" w:uiPriority="63"/>
+    <w:lsdException w:name="Medium Shading 2" w:uiPriority="64"/>
+    <w:lsdException w:name="Medium List 1" w:uiPriority="65"/>
+    <w:lsdException w:name="Medium List 2" w:uiPriority="66"/>
+    <w:lsdException w:name="Medium Grid 1" w:uiPriority="67"/>
+    <w:lsdException w:name="Medium Grid 2" w:uiPriority="68"/>
+    <w:lsdException w:name="Medium Grid 3" w:uiPriority="69"/>
+    <w:lsdException w:name="Dark List" w:uiPriority="70"/>
+    <w:lsdException w:name="Colorful Shading" w:uiPriority="71"/>
+    <w:lsdException w:name="Colorful List" w:uiPriority="72"/>
+    <w:lsdException w:name="Colorful Grid" w:uiPriority="73"/>
+    <w:lsdException w:name="Light Shading Accent 1" w:uiPriority="60"/>
+    <w:lsdException w:name="Light List Accent 1" w:uiPriority="61"/>
+    <w:lsdException w:name="Light Grid Accent 1" w:uiPriority="62"/>
+    <w:lsdException w:name="Medium Shading 1 Accent 1" w:uiPriority="63"/>
+    <w:lsdException w:name="Medium Shading 2 Accent 1" w:uiPriority="64"/>
+    <w:lsdException w:name="Medium List 1 Accent 1" w:uiPriority="65"/>
+    <w:lsdException w:name="Revision" w:semiHidden="1"/>
+    <w:lsdException w:name="List Paragraph" w:uiPriority="34" w:qFormat="1"/>
+    <w:lsdException w:name="Quote" w:uiPriority="29" w:qFormat="1"/>
+    <w:lsdException w:name="Intense Quote" w:uiPriority="30" w:qFormat="1"/>
+    <w:lsdException w:name="Medium List 2 Accent 1" w:uiPriority="66"/>
+    <w:lsdException w:name="Medium Grid 1 Accent 1" w:uiPriority="67"/>
+    <w:lsdException w:name="Medium Grid 2 Accent 1" w:uiPriority="68"/>
+    <w:lsdException w:name="Medium Grid 3 Accent 1" w:uiPriority="69"/>
+    <w:lsdException w:name="Dark List Accent 1" w:uiPriority="70"/>
+    <w:lsdException w:name="Colorful Shading Accent 1" w:uiPriority="71"/>
+    <w:lsdException w:name="Colorful List Accent 1" w:uiPriority="72"/>
+    <w:lsdException w:name="Colorful Grid Accent 1" w:uiPriority="73"/>
+    <w:lsdException w:name="Light Shading Accent 2" w:uiPriority="60"/>
+    <w:lsdException w:name="Light List Accent 2" w:uiPriority="61"/>
+    <w:lsdException w:name="Light Grid Accent 2" w:uiPriority="62"/>
+    <w:lsdException w:name="Medium Shading 1 Accent 2" w:uiPriority="63"/>
+    <w:lsdException w:name="Medium Shading 2 Accent 2" w:uiPriority="64"/>
+    <w:lsdException w:name="Medium List 1 Accent 2" w:uiPriority="65"/>
+    <w:lsdException w:name="Medium List 2 Accent 2" w:uiPriority="66"/>
+    <w:lsdException w:name="Medium Grid 1 Accent 2" w:uiPriority="67"/>
+    <w:lsdException w:name="Medium Grid 2 Accent 2" w:uiPriority="68"/>
+    <w:lsdException w:name="Medium Grid 3 Accent 2" w:uiPriority="69"/>
+    <w:lsdException w:name="Dark List Accent 2" w:uiPriority="70"/>
+    <w:lsdException w:name="Colorful Shading Accent 2" w:uiPriority="71"/>
+    <w:lsdException w:name="Colorful List Accent 2" w:uiPriority="72"/>
+    <w:lsdException w:name="Colorful Grid Accent 2" w:uiPriority="73"/>
+    <w:lsdException w:name="Light Shading Accent 3" w:uiPriority="60"/>
+    <w:lsdException w:name="Light List Accent 3" w:uiPriority="61"/>
+    <w:lsdException w:name="Light Grid Accent 3" w:uiPriority="62"/>
+    <w:lsdException w:name="Medium Shading 1 Accent 3" w:uiPriority="63"/>
+    <w:lsdException w:name="Medium Shading 2 Accent 3" w:uiPriority="64"/>
+    <w:lsdException w:name="Medium List 1 Accent 3" w:uiPriority="65"/>
+    <w:lsdException w:name="Medium List 2 Accent 3" w:uiPriority="66"/>
+    <w:lsdException w:name="Medium Grid 1 Accent 3" w:uiPriority="67"/>
+    <w:lsdException w:name="Medium Grid 2 Accent 3" w:uiPriority="68"/>
+    <w:lsdException w:name="Medium Grid 3 Accent 3" w:uiPriority="69"/>
+    <w:lsdException w:name="Dark List Accent 3" w:uiPriority="70"/>
+    <w:lsdException w:name="Colorful Shading Accent 3" w:uiPriority="71"/>
+    <w:lsdException w:name="Colorful List Accent 3" w:uiPriority="72"/>
+    <w:lsdException w:name="Colorful Grid Accent 3" w:uiPriority="73"/>
+    <w:lsdException w:name="Light Shading Accent 4" w:uiPriority="60"/>
+    <w:lsdException w:name="Light List Accent 4" w:uiPriority="61"/>
+    <w:lsdException w:name="Light Grid Accent 4" w:uiPriority="62"/>
+    <w:lsdException w:name="Medium Shading 1 Accent 4" w:uiPriority="63"/>
+    <w:lsdException w:name="Medium Shading 2 Accent 4" w:uiPriority="64"/>
+    <w:lsdException w:name="Medium List 1 Accent 4" w:uiPriority="65"/>
+    <w:lsdException w:name="Medium List 2 Accent 4" w:uiPriority="66"/>
+    <w:lsdException w:name="Medium Grid 1 Accent 4" w:uiPriority="67"/>
+    <w:lsdException w:name="Medium Grid 2 Accent 4" w:uiPriority="68"/>
+    <w:lsdException w:name="Medium Grid 3 Accent 4" w:uiPriority="69"/>
+    <w:lsdException w:name="Dark List Accent 4" w:uiPriority="70"/>
+    <w:lsdException w:name="Colorful Shading Accent 4" w:uiPriority="71"/>
+    <w:lsdException w:name="Colorful List Accent 4" w:uiPriority="72"/>
+    <w:lsdException w:name="Colorful Grid Accent 4" w:uiPriority="73"/>
+    <w:lsdException w:name="Light Shading Accent 5" w:uiPriority="60"/>
+    <w:lsdException w:name="Light List Accent 5" w:uiPriority="61"/>
+    <w:lsdException w:name="Light Grid Accent 5" w:uiPriority="62"/>
+    <w:lsdException w:name="Medium Shading 1 Accent 5" w:uiPriority="63"/>
+    <w:lsdException w:name="Medium Shading 2 Accent 5" w:uiPriority="64"/>
+    <w:lsdException w:name="Medium List 1 Accent 5" w:uiPriority="65"/>
+    <w:lsdException w:name="Medium List 2 Accent 5" w:uiPriority="66"/>
+    <w:lsdException w:name="Medium Grid 1 Accent 5" w:uiPriority="67"/>
+    <w:lsdException w:name="Medium Grid 2 Accent 5" w:uiPriority="68"/>
+    <w:lsdException w:name="Medium Grid 3 Accent 5" w:uiPriority="69"/>
+    <w:lsdException w:name="Dark List Accent 5" w:uiPriority="70"/>
+    <w:lsdException w:name="Colorful Shading Accent 5" w:uiPriority="71"/>
+    <w:lsdException w:name="Colorful List Accent 5" w:uiPriority="72"/>
+    <w:lsdException w:name="Colorful Grid Accent 5" w:uiPriority="73"/>
+    <w:lsdException w:name="Light Shading Accent 6" w:uiPriority="60"/>
+    <w:lsdException w:name="Light List Accent 6" w:uiPriority="61"/>
+    <w:lsdException w:name="Light Grid Accent 6" w:uiPriority="62"/>
+    <w:lsdException w:name="Medium Shading 1 Accent 6" w:uiPriority="63"/>
+    <w:lsdException w:name="Medium Shading 2 Accent 6" w:uiPriority="64"/>
+    <w:lsdException w:name="Medium List 1 Accent 6" w:uiPriority="65"/>
+    <w:lsdException w:name="Medium List 2 Accent 6" w:uiPriority="66"/>
+    <w:lsdException w:name="Medium Grid 1 Accent 6" w:uiPriority="67"/>
+    <w:lsdException w:name="Medium Grid 2 Accent 6" w:uiPriority="68"/>
+    <w:lsdException w:name="Medium Grid 3 Accent 6" w:uiPriority="69"/>
+    <w:lsdException w:name="Dark List Accent 6" w:uiPriority="70"/>
+    <w:lsdException w:name="Colorful Shading Accent 6" w:uiPriority="71"/>
+    <w:lsdException w:name="Colorful List Accent 6" w:uiPriority="72"/>
+    <w:lsdException w:name="Colorful Grid Accent 6" w:uiPriority="73"/>
+    <w:lsdException w:name="Subtle Emphasis" w:uiPriority="19" w:qFormat="1"/>
+    <w:lsdException w:name="Intense Emphasis" w:uiPriority="21" w:qFormat="1"/>
+    <w:lsdException w:name="Subtle Reference" w:uiPriority="31" w:qFormat="1"/>
+    <w:lsdException w:name="Intense Reference" w:uiPriority="32" w:qFormat="1"/>
+    <w:lsdException w:name="Book Title" w:uiPriority="33" w:qFormat="1"/>
+    <w:lsdException w:name="Bibliography" w:semiHidden="1" w:uiPriority="37" w:unhideWhenUsed="1"/>
+    <w:lsdException w:name="TOC Heading" w:semiHidden="1" w:uiPriority="39" w:unhideWhenUsed="1" w:qFormat="1"/>
+    <w:lsdException w:name="Plain Table 1" w:uiPriority="41"/>
+    <w:lsdException w:name="Plain Table 2" w:uiPriority="42"/>
+    <w:lsdException w:name="Plain Table 3" w:uiPriority="43"/>
+    <w:lsdException w:name="Plain Table 4" w:uiPriority="44"/>
+    <w:lsdException w:name="Plain Table 5" w:uiPriority="45"/>
+    <w:lsdException w:name="Grid Table Light" w:uiPriority="40"/>
+    <w:lsdException w:name="Grid Table 1 Light" w:uiPriority="46"/>
+    <w:lsdException w:name="Grid Table 2" w:uiPriority="47"/>
+    <w:lsdException w:name="Grid Table 3" w:uiPriority="48"/>
+    <w:lsdException w:name="Grid Table 4" w:uiPriority="49"/>
+    <w:lsdException w:name="Grid Table 5 Dark" w:uiPriority="50"/>
+    <w:lsdException w:name="Grid Table 6 Colorful" w:uiPriority="51"/>
+    <w:lsdException w:name="Grid Table 7 Colorful" w:uiPriority="52"/>
+    <w:lsdException w:name="Grid Table 1 Light Accent 1" w:uiPriority="46"/>
+    <w:lsdException w:name="Grid Table 2 Accent 1" w:uiPriority="47"/>
+    <w:lsdException w:name="Grid Table 3 Accent 1" w:uiPriority="48"/>
+    <w:lsdException w:name="Grid Table 4 Accent 1" w:uiPriority="49"/>
+    <w:lsdException w:name="Grid Table 5 Dark Accent 1" w:uiPriority="50"/>
+    <w:lsdException w:name="Grid Table 6 Colorful Accent 1" w:uiPriority="51"/>
+    <w:lsdException w:name="Grid Table 7 Colorful Accent 1" w:uiPriority="52"/>
+    <w:lsdException w:name="Grid Table 1 Light Accent 2" w:uiPriority="46"/>
+    <w:lsdException w:name="Grid Table 2 Accent 2" w:uiPriority="47"/>
+    <w:lsdException w:name="Grid Table 3 Accent 2" w:uiPriority="48"/>
+    <w:lsdException w:name="Grid Table 4 Accent 2" w:uiPriority="49"/>
+    <w:lsdException w:name="Grid Table 5 Dark Accent 2" w:uiPriority="50"/>
+    <w:lsdException w:name="Grid Table 6 Colorful Accent 2" w:uiPriority="51"/>
+    <w:lsdException w:name="Grid Table 7 Colorful Accent 2" w:uiPriority="52"/>
+    <w:lsdException w:name="Grid Table 1 Light Accent 3" w:uiPriority="46"/>
+    <w:lsdException w:name="Grid Table 2 Accent 3" w:uiPriority="47"/>
+    <w:lsdException w:name="Grid Table 3 Accent 3" w:uiPriority="48"/>
+    <w:lsdException w:name="Grid Table 4 Accent 3" w:uiPriority="49"/>
+    <w:lsdException w:name="Grid Table 5 Dark Accent 3" w:uiPriority="50"/>
+    <w:lsdException w:name="Grid Table 6 Colorful Accent 3" w:uiPriority="51"/>
+    <w:lsdException w:name="Grid Table 7 Colorful Accent 3" w:uiPriority="52"/>
+    <w:lsdException w:name="Grid Table 1 Light Accent 4" w:uiPriority="46"/>
+    <w:lsdException w:name="Grid Table 2 Accent 4" w:uiPriority="47"/>
+    <w:lsdException w:name="Grid Table 3 Accent 4" w:uiPriority="48"/>
+    <w:lsdException w:name="Grid Table 4 Accent 4" w:uiPriority="49"/>
+    <w:lsdException w:name="Grid Table 5 Dark Accent 4" w:uiPriority="50"/>
+    <w:lsdException w:name="Grid Table 6 Colorful Accent 4" w:uiPriority="51"/>
+    <w:lsdException w:name="Grid Table 7 Colorful Accent 4" w:uiPriority="52"/>
+    <w:lsdException w:name="Grid Table 1 Light Accent 5" w:uiPriority="46"/>
+    <w:lsdException w:name="Grid Table 2 Accent 5" w:uiPriority="47"/>
+    <w:lsdException w:name="Grid Table 3 Accent 5" w:uiPriority="48"/>
+    <w:lsdException w:name="Grid Table 4 Accent 5" w:uiPriority="49"/>
+    <w:lsdException w:name="Grid Table 5 Dark Accent 5" w:uiPriority="50"/>
+    <w:lsdException w:name="Grid Table 6 Colorful Accent 5" w:uiPriority="51"/>
+    <w:lsdException w:name="Grid Table 7 Colorful Accent 5" w:uiPriority="52"/>
+    <w:lsdException w:name="Grid Table 1 Light Accent 6" w:uiPriority="46"/>
+    <w:lsdException w:name="Grid Table 2 Accent 6" w:uiPriority="47"/>
+    <w:lsdException w:name="Grid Table 3 Accent 6" w:uiPriority="48"/>
+    <w:lsdException w:name="Grid Table 4 Accent 6" w:uiPriority="49"/>
+    <w:lsdException w:name="Grid Table 5 Dark Accent 6" w:uiPriority="50"/>
+    <w:lsdException w:name="Grid Table 6 Colorful Accent 6" w:uiPriority="51"/>
+    <w:lsdException w:name="Grid Table 7 Colorful Accent 6" w:uiPriority="52"/>
+    <w:lsdException w:name="List Table 1 Light" w:uiPriority="46"/>
+    <w:lsdException w:name="List Table 2" w:uiPriority="47"/>
+    <w:lsdException w:name="List Table 3" w:uiPriority="48"/>
+    <w:lsdException w:name="List Table 4" w:uiPriority="49"/>
+    <w:lsdException w:name="List Table 5 Dark" w:uiPriority="50"/>
+    <w:lsdException w:name="List Table 6 Colorful" w:uiPriority="51"/>
+    <w:lsdException w:name="List Table 7 Colorful" w:uiPriority="52"/>
+    <w:lsdException w:name="List Table 1 Light Accent 1" w:uiPriority="46"/>
+    <w:lsdException w:name="List Table 2 Accent 1" w:uiPriority="47"/>
+    <w:lsdException w:name="List Table 3 Accent 1" w:uiPriority="48"/>
+    <w:lsdException w:name="List Table 4 Accent 1" w:uiPriority="49"/>
+    <w:lsdException w:name="List Table 5 Dark Accent 1" w:uiPriority="50"/>
+    <w:lsdException w:name="List Table 6 Colorful Accent 1" w:uiPriority="51"/>
+    <w:lsdException w:name="List Table 7 Colorful Accent 1" w:uiPriority="52"/>
+    <w:lsdException w:name="List Table 1 Light Accent 2" w:uiPriority="46"/>
+    <w:lsdException w:name="List Table 2 Accent 2" w:uiPriority="47"/>
+    <w:lsdException w:name="List Table 3 Accent 2" w:uiPriority="48"/>
+    <w:lsdException w:name="List Table 4 Accent 2" w:uiPriority="49"/>
+    <w:lsdException w:name="List Table 5 Dark Accent 2" w:uiPriority="50"/>
+    <w:lsdException w:name="List Table 6 Colorful Accent 2" w:uiPriority="51"/>
+    <w:lsdException w:name="List Table 7 Colorful Accent 2" w:uiPriority="52"/>
+    <w:lsdException w:name="List Table 1 Light Accent 3" w:uiPriority="46"/>
+    <w:lsdException w:name="List Table 2 Accent 3" w:uiPriority="47"/>
+    <w:lsdException w:name="List Table 3 Accent 3" w:uiPriority="48"/>
+    <w:lsdException w:name="List Table 4 Accent 3" w:uiPriority="49"/>
+    <w:lsdException w:name="List Table 5 Dark Accent 3" w:uiPriority="50"/>
+    <w:lsdException w:name="List Table 6 Colorful Accent 3" w:uiPriority="51"/>
+    <w:lsdException w:name="List Table 7 Colorful Accent 3" w:uiPriority="52"/>
+    <w:lsdException w:name="List Table 1 Light Accent 4" w:uiPriority="46"/>
+    <w:lsdException w:name="List Table 2 Accent 4" w:uiPriority="47"/>
+    <w:lsdException w:name="List Table 3 Accent 4" w:uiPriority="48"/>
+    <w:lsdException w:name="List Table 4 Accent 4" w:uiPriority="49"/>
+    <w:lsdException w:name="List Table 5 Dark Accent 4" w:uiPriority="50"/>
+    <w:lsdException w:name="List Table 6 Colorful Accent 4" w:uiPriority="51"/>
+    <w:lsdException w:name="List Table 7 Colorful Accent 4" w:uiPriority="52"/>
+    <w:lsdException w:name="List Table 1 Light Accent 5" w:uiPriority="46"/>
+    <w:lsdException w:name="List Table 2 Accent 5" w:uiPriority="47"/>
+    <w:lsdException w:name="List Table 3 Accent 5" w:uiPriority="48"/>
+    <w:lsdException w:name="List Table 4 Accent 5" w:uiPriority="49"/>
+    <w:lsdException w:name="List Table 5 Dark Accent 5" w:uiPriority="50"/>
+    <w:lsdException w:name="List Table 6 Colorful Accent 5" w:uiPriority="51"/>
+    <w:lsdException w:name="List Table 7 Colorful Accent 5" w:uiPriority="52"/>
+    <w:lsdException w:name="List Table 1 Light Accent 6" w:uiPriority="46"/>
+    <w:lsdException w:name="List Table 2 Accent 6" w:uiPriority="47"/>
+    <w:lsdException w:name="List Table 3 Accent 6" w:uiPriority="48"/>
+    <w:lsdException w:name="List Table 4 Accent 6" w:uiPriority="49"/>
+    <w:lsdException w:name="List Table 5 Dark Accent 6" w:uiPriority="50"/>
+    <w:lsdException w:name="List Table 6 Colorful Accent 6" w:uiPriority="51"/>
+    <w:lsdException w:name="List Table 7 Colorful Accent 6" w:uiPriority="52"/>
   </w:latentStyles>
   <w:style w:type="paragraph" w:default="1" w:styleId="Normal">
     <w:name w:val="Normal"/>
@@ -2227,7 +2869,6 @@
     <w:uiPriority w:val="99"/>
     <w:semiHidden/>
     <w:unhideWhenUsed/>
-    <w:qFormat/>
     <w:tblPr>
       <w:tblInd w:w="0" w:type="dxa"/>
       <w:tblCellMar>
